--- a/Merise/Exercices/Plages.docx
+++ b/Merise/Exercices/Plages.docx
@@ -102,11 +102,6 @@
       <w:pPr>
         <w:pStyle w:val="Default"/>
       </w:pPr>
-    </w:p>
-    <w:p>
-      <w:pPr>
-        <w:pStyle w:val="Default"/>
-      </w:pPr>
       <w:r>
         <w:t xml:space="preserve">Le suivi se fera par </w:t>
       </w:r>
@@ -201,6 +196,55 @@
     </w:p>
     <w:p>
       <w:pPr>
+        <w:pStyle w:val="Heading2"/>
+      </w:pPr>
+      <w:r>
+        <w:t>Interview</w:t>
+      </w:r>
+    </w:p>
+    <w:p>
+      <w:pPr>
+        <w:pStyle w:val="Default"/>
+        <w:rPr>
+          <w:sz w:val="20"/>
+          <w:szCs w:val="20"/>
+        </w:rPr>
+      </w:pPr>
+      <w:r>
+        <w:rPr>
+          <w:sz w:val="20"/>
+          <w:szCs w:val="20"/>
+        </w:rPr>
+        <w:t>Une ville peut-elle posséder plusieurs plages ?</w:t>
+      </w:r>
+    </w:p>
+    <w:p>
+      <w:pPr>
+        <w:pStyle w:val="Default"/>
+        <w:rPr>
+          <w:sz w:val="20"/>
+          <w:szCs w:val="20"/>
+        </w:rPr>
+      </w:pPr>
+      <w:r>
+        <w:rPr>
+          <w:sz w:val="20"/>
+          <w:szCs w:val="20"/>
+        </w:rPr>
+        <w:t>Oui</w:t>
+      </w:r>
+    </w:p>
+    <w:p>
+      <w:pPr>
+        <w:pStyle w:val="Default"/>
+        <w:rPr>
+          <w:sz w:val="20"/>
+          <w:szCs w:val="20"/>
+        </w:rPr>
+      </w:pPr>
+    </w:p>
+    <w:p>
+      <w:pPr>
         <w:pStyle w:val="Default"/>
         <w:rPr>
           <w:sz w:val="20"/>
@@ -227,15 +271,15 @@
     <w:tbl>
       <w:tblPr>
         <w:tblStyle w:val="TableGrid"/>
-        <w:tblW w:w="0" w:type="auto"/>
+        <w:tblW w:w="10060" w:type="dxa"/>
         <w:tblLook w:val="04A0" w:firstRow="1" w:lastRow="0" w:firstColumn="1" w:lastColumn="0" w:noHBand="0" w:noVBand="1"/>
       </w:tblPr>
       <w:tblGrid>
-        <w:gridCol w:w="1129"/>
-        <w:gridCol w:w="1843"/>
-        <w:gridCol w:w="3260"/>
-        <w:gridCol w:w="2127"/>
-        <w:gridCol w:w="1412"/>
+        <w:gridCol w:w="1290"/>
+        <w:gridCol w:w="1840"/>
+        <w:gridCol w:w="3229"/>
+        <w:gridCol w:w="2043"/>
+        <w:gridCol w:w="1658"/>
       </w:tblGrid>
       <w:tr>
         <w:trPr>
@@ -243,7 +287,7 @@
         </w:trPr>
         <w:tc>
           <w:tcPr>
-            <w:tcW w:w="1129" w:type="dxa"/>
+            <w:tcW w:w="1290" w:type="dxa"/>
           </w:tcPr>
           <w:p>
             <w:pPr>
@@ -266,7 +310,7 @@
         </w:tc>
         <w:tc>
           <w:tcPr>
-            <w:tcW w:w="1843" w:type="dxa"/>
+            <w:tcW w:w="1840" w:type="dxa"/>
           </w:tcPr>
           <w:p>
             <w:pPr>
@@ -289,7 +333,7 @@
         </w:tc>
         <w:tc>
           <w:tcPr>
-            <w:tcW w:w="3260" w:type="dxa"/>
+            <w:tcW w:w="3229" w:type="dxa"/>
           </w:tcPr>
           <w:p>
             <w:pPr>
@@ -312,7 +356,7 @@
         </w:tc>
         <w:tc>
           <w:tcPr>
-            <w:tcW w:w="2127" w:type="dxa"/>
+            <w:tcW w:w="2043" w:type="dxa"/>
           </w:tcPr>
           <w:p>
             <w:pPr>
@@ -335,7 +379,7 @@
         </w:tc>
         <w:tc>
           <w:tcPr>
-            <w:tcW w:w="1412" w:type="dxa"/>
+            <w:tcW w:w="1658" w:type="dxa"/>
           </w:tcPr>
           <w:p>
             <w:pPr>
@@ -360,8 +404,7 @@
       <w:tr>
         <w:tc>
           <w:tcPr>
-            <w:tcW w:w="1129" w:type="dxa"/>
-            <w:shd w:val="clear" w:color="auto" w:fill="D0CECE" w:themeFill="background2" w:themeFillShade="E6"/>
+            <w:tcW w:w="1290" w:type="dxa"/>
           </w:tcPr>
           <w:p>
             <w:pPr>
@@ -378,7 +421,14 @@
                 <w:sz w:val="20"/>
                 <w:szCs w:val="20"/>
               </w:rPr>
-              <w:t>region</w:t>
+              <w:t>cit</w:t>
+            </w:r>
+            <w:r>
+              <w:rPr>
+                <w:sz w:val="20"/>
+                <w:szCs w:val="20"/>
+              </w:rPr>
+              <w:t>ies</w:t>
             </w:r>
             <w:proofErr w:type="spellEnd"/>
             <w:proofErr w:type="gramEnd"/>
@@ -386,8 +436,7 @@
         </w:tc>
         <w:tc>
           <w:tcPr>
-            <w:tcW w:w="1843" w:type="dxa"/>
-            <w:shd w:val="clear" w:color="auto" w:fill="D0CECE" w:themeFill="background2" w:themeFillShade="E6"/>
+            <w:tcW w:w="1840" w:type="dxa"/>
           </w:tcPr>
           <w:p>
             <w:pPr>
@@ -404,7 +453,7 @@
                 <w:sz w:val="20"/>
                 <w:szCs w:val="20"/>
               </w:rPr>
-              <w:t>reg</w:t>
+              <w:t>city</w:t>
             </w:r>
             <w:proofErr w:type="gramEnd"/>
             <w:r>
@@ -412,77 +461,77 @@
                 <w:sz w:val="20"/>
                 <w:szCs w:val="20"/>
               </w:rPr>
-              <w:t>_name</w:t>
+              <w:t>_</w:t>
+            </w:r>
+            <w:r>
+              <w:rPr>
+                <w:sz w:val="20"/>
+                <w:szCs w:val="20"/>
+              </w:rPr>
+              <w:t>zipcode</w:t>
             </w:r>
             <w:proofErr w:type="spellEnd"/>
           </w:p>
         </w:tc>
         <w:tc>
           <w:tcPr>
-            <w:tcW w:w="3260" w:type="dxa"/>
-            <w:shd w:val="clear" w:color="auto" w:fill="D0CECE" w:themeFill="background2" w:themeFillShade="E6"/>
-          </w:tcPr>
-          <w:p>
-            <w:pPr>
-              <w:pStyle w:val="Default"/>
-              <w:rPr>
-                <w:sz w:val="20"/>
-                <w:szCs w:val="20"/>
-              </w:rPr>
-            </w:pPr>
-            <w:proofErr w:type="gramStart"/>
-            <w:r>
-              <w:rPr>
-                <w:sz w:val="20"/>
-                <w:szCs w:val="20"/>
-              </w:rPr>
-              <w:t>nom</w:t>
-            </w:r>
-            <w:proofErr w:type="gramEnd"/>
-            <w:r>
-              <w:rPr>
-                <w:sz w:val="20"/>
-                <w:szCs w:val="20"/>
-              </w:rPr>
-              <w:t xml:space="preserve"> de la région</w:t>
-            </w:r>
-          </w:p>
-        </w:tc>
-        <w:tc>
-          <w:tcPr>
-            <w:tcW w:w="2127" w:type="dxa"/>
-            <w:shd w:val="clear" w:color="auto" w:fill="D0CECE" w:themeFill="background2" w:themeFillShade="E6"/>
-          </w:tcPr>
-          <w:p>
-            <w:pPr>
-              <w:pStyle w:val="Default"/>
-              <w:rPr>
-                <w:sz w:val="20"/>
-                <w:szCs w:val="20"/>
-              </w:rPr>
-            </w:pPr>
-            <w:proofErr w:type="gramStart"/>
-            <w:r>
-              <w:rPr>
-                <w:sz w:val="20"/>
-                <w:szCs w:val="20"/>
-              </w:rPr>
-              <w:t>alphanumérique</w:t>
-            </w:r>
-            <w:proofErr w:type="gramEnd"/>
-            <w:r>
-              <w:rPr>
-                <w:sz w:val="20"/>
-                <w:szCs w:val="20"/>
-              </w:rPr>
-              <w:t xml:space="preserve"> (50)</w:t>
-            </w:r>
-          </w:p>
-        </w:tc>
-        <w:tc>
-          <w:tcPr>
-            <w:tcW w:w="1412" w:type="dxa"/>
-            <w:shd w:val="clear" w:color="auto" w:fill="D0CECE" w:themeFill="background2" w:themeFillShade="E6"/>
+            <w:tcW w:w="3229" w:type="dxa"/>
+          </w:tcPr>
+          <w:p>
+            <w:pPr>
+              <w:pStyle w:val="Default"/>
+              <w:rPr>
+                <w:sz w:val="20"/>
+                <w:szCs w:val="20"/>
+              </w:rPr>
+            </w:pPr>
+            <w:r>
+              <w:rPr>
+                <w:sz w:val="20"/>
+                <w:szCs w:val="20"/>
+              </w:rPr>
+              <w:t>C</w:t>
+            </w:r>
+            <w:r>
+              <w:rPr>
+                <w:sz w:val="20"/>
+                <w:szCs w:val="20"/>
+              </w:rPr>
+              <w:t xml:space="preserve">ode postal </w:t>
+            </w:r>
+          </w:p>
+        </w:tc>
+        <w:tc>
+          <w:tcPr>
+            <w:tcW w:w="2043" w:type="dxa"/>
+          </w:tcPr>
+          <w:p>
+            <w:pPr>
+              <w:pStyle w:val="Default"/>
+              <w:rPr>
+                <w:sz w:val="20"/>
+                <w:szCs w:val="20"/>
+              </w:rPr>
+            </w:pPr>
+            <w:r>
+              <w:rPr>
+                <w:sz w:val="20"/>
+                <w:szCs w:val="20"/>
+              </w:rPr>
+              <w:t>AN</w:t>
+            </w:r>
+            <w:r>
+              <w:rPr>
+                <w:sz w:val="20"/>
+                <w:szCs w:val="20"/>
+              </w:rPr>
+              <w:t xml:space="preserve"> (5)</w:t>
+            </w:r>
+          </w:p>
+        </w:tc>
+        <w:tc>
+          <w:tcPr>
+            <w:tcW w:w="1658" w:type="dxa"/>
           </w:tcPr>
           <w:p>
             <w:pPr>
@@ -507,23 +556,21 @@
       <w:tr>
         <w:tc>
           <w:tcPr>
-            <w:tcW w:w="1129" w:type="dxa"/>
-            <w:shd w:val="clear" w:color="auto" w:fill="D0CECE" w:themeFill="background2" w:themeFillShade="E6"/>
-          </w:tcPr>
-          <w:p>
-            <w:pPr>
-              <w:pStyle w:val="Default"/>
-              <w:rPr>
-                <w:sz w:val="20"/>
-                <w:szCs w:val="20"/>
-              </w:rPr>
-            </w:pPr>
-          </w:p>
-        </w:tc>
-        <w:tc>
-          <w:tcPr>
-            <w:tcW w:w="1843" w:type="dxa"/>
-            <w:shd w:val="clear" w:color="auto" w:fill="D0CECE" w:themeFill="background2" w:themeFillShade="E6"/>
+            <w:tcW w:w="1290" w:type="dxa"/>
+          </w:tcPr>
+          <w:p>
+            <w:pPr>
+              <w:pStyle w:val="Default"/>
+              <w:rPr>
+                <w:sz w:val="20"/>
+                <w:szCs w:val="20"/>
+              </w:rPr>
+            </w:pPr>
+          </w:p>
+        </w:tc>
+        <w:tc>
+          <w:tcPr>
+            <w:tcW w:w="1840" w:type="dxa"/>
           </w:tcPr>
           <w:p>
             <w:pPr>
@@ -540,7 +587,7 @@
                 <w:sz w:val="20"/>
                 <w:szCs w:val="20"/>
               </w:rPr>
-              <w:t>reg</w:t>
+              <w:t>city</w:t>
             </w:r>
             <w:proofErr w:type="gramEnd"/>
             <w:r>
@@ -548,64 +595,58 @@
                 <w:sz w:val="20"/>
                 <w:szCs w:val="20"/>
               </w:rPr>
-              <w:t>_resp_name</w:t>
+              <w:t>_name</w:t>
             </w:r>
             <w:proofErr w:type="spellEnd"/>
           </w:p>
         </w:tc>
         <w:tc>
           <w:tcPr>
-            <w:tcW w:w="3260" w:type="dxa"/>
-            <w:shd w:val="clear" w:color="auto" w:fill="D0CECE" w:themeFill="background2" w:themeFillShade="E6"/>
-          </w:tcPr>
-          <w:p>
-            <w:pPr>
-              <w:pStyle w:val="Default"/>
-              <w:rPr>
-                <w:sz w:val="20"/>
-                <w:szCs w:val="20"/>
-              </w:rPr>
-            </w:pPr>
-            <w:proofErr w:type="gramStart"/>
-            <w:r>
-              <w:rPr>
-                <w:sz w:val="20"/>
-                <w:szCs w:val="20"/>
-              </w:rPr>
-              <w:t>nom</w:t>
-            </w:r>
-            <w:proofErr w:type="gramEnd"/>
-            <w:r>
-              <w:rPr>
-                <w:sz w:val="20"/>
-                <w:szCs w:val="20"/>
-              </w:rPr>
-              <w:t xml:space="preserve"> du responsable de la région</w:t>
-            </w:r>
-          </w:p>
-        </w:tc>
-        <w:tc>
-          <w:tcPr>
-            <w:tcW w:w="2127" w:type="dxa"/>
-            <w:shd w:val="clear" w:color="auto" w:fill="D0CECE" w:themeFill="background2" w:themeFillShade="E6"/>
-          </w:tcPr>
-          <w:p>
-            <w:pPr>
-              <w:pStyle w:val="Default"/>
-              <w:rPr>
-                <w:sz w:val="20"/>
-                <w:szCs w:val="20"/>
-              </w:rPr>
-            </w:pPr>
-            <w:proofErr w:type="gramStart"/>
-            <w:r>
-              <w:rPr>
-                <w:sz w:val="20"/>
-                <w:szCs w:val="20"/>
-              </w:rPr>
-              <w:t>alphanumérique</w:t>
-            </w:r>
-            <w:proofErr w:type="gramEnd"/>
+            <w:tcW w:w="3229" w:type="dxa"/>
+          </w:tcPr>
+          <w:p>
+            <w:pPr>
+              <w:pStyle w:val="Default"/>
+              <w:rPr>
+                <w:sz w:val="20"/>
+                <w:szCs w:val="20"/>
+              </w:rPr>
+            </w:pPr>
+            <w:r>
+              <w:rPr>
+                <w:sz w:val="20"/>
+                <w:szCs w:val="20"/>
+              </w:rPr>
+              <w:t>N</w:t>
+            </w:r>
+            <w:r>
+              <w:rPr>
+                <w:sz w:val="20"/>
+                <w:szCs w:val="20"/>
+              </w:rPr>
+              <w:t>om de la ville</w:t>
+            </w:r>
+          </w:p>
+        </w:tc>
+        <w:tc>
+          <w:tcPr>
+            <w:tcW w:w="2043" w:type="dxa"/>
+          </w:tcPr>
+          <w:p>
+            <w:pPr>
+              <w:pStyle w:val="Default"/>
+              <w:rPr>
+                <w:sz w:val="20"/>
+                <w:szCs w:val="20"/>
+              </w:rPr>
+            </w:pPr>
+            <w:r>
+              <w:rPr>
+                <w:sz w:val="20"/>
+                <w:szCs w:val="20"/>
+              </w:rPr>
+              <w:t>AN</w:t>
+            </w:r>
             <w:r>
               <w:rPr>
                 <w:sz w:val="20"/>
@@ -617,8 +658,7 @@
         </w:tc>
         <w:tc>
           <w:tcPr>
-            <w:tcW w:w="1412" w:type="dxa"/>
-            <w:shd w:val="clear" w:color="auto" w:fill="D0CECE" w:themeFill="background2" w:themeFillShade="E6"/>
+            <w:tcW w:w="1658" w:type="dxa"/>
           </w:tcPr>
           <w:p>
             <w:pPr>
@@ -643,23 +683,21 @@
       <w:tr>
         <w:tc>
           <w:tcPr>
-            <w:tcW w:w="1129" w:type="dxa"/>
-            <w:shd w:val="clear" w:color="auto" w:fill="D0CECE" w:themeFill="background2" w:themeFillShade="E6"/>
-          </w:tcPr>
-          <w:p>
-            <w:pPr>
-              <w:pStyle w:val="Default"/>
-              <w:rPr>
-                <w:sz w:val="20"/>
-                <w:szCs w:val="20"/>
-              </w:rPr>
-            </w:pPr>
-          </w:p>
-        </w:tc>
-        <w:tc>
-          <w:tcPr>
-            <w:tcW w:w="1843" w:type="dxa"/>
-            <w:shd w:val="clear" w:color="auto" w:fill="D0CECE" w:themeFill="background2" w:themeFillShade="E6"/>
+            <w:tcW w:w="1290" w:type="dxa"/>
+          </w:tcPr>
+          <w:p>
+            <w:pPr>
+              <w:pStyle w:val="Default"/>
+              <w:rPr>
+                <w:sz w:val="20"/>
+                <w:szCs w:val="20"/>
+              </w:rPr>
+            </w:pPr>
+          </w:p>
+        </w:tc>
+        <w:tc>
+          <w:tcPr>
+            <w:tcW w:w="1840" w:type="dxa"/>
           </w:tcPr>
           <w:p>
             <w:pPr>
@@ -676,7 +714,7 @@
                 <w:sz w:val="20"/>
                 <w:szCs w:val="20"/>
               </w:rPr>
-              <w:t>reg</w:t>
+              <w:t>city</w:t>
             </w:r>
             <w:proofErr w:type="gramEnd"/>
             <w:r>
@@ -684,77 +722,91 @@
                 <w:sz w:val="20"/>
                 <w:szCs w:val="20"/>
               </w:rPr>
-              <w:t>_resp_firstname</w:t>
+              <w:t>_tourist_n</w:t>
             </w:r>
             <w:proofErr w:type="spellEnd"/>
           </w:p>
         </w:tc>
         <w:tc>
           <w:tcPr>
-            <w:tcW w:w="3260" w:type="dxa"/>
-            <w:shd w:val="clear" w:color="auto" w:fill="D0CECE" w:themeFill="background2" w:themeFillShade="E6"/>
-          </w:tcPr>
-          <w:p>
-            <w:pPr>
-              <w:pStyle w:val="Default"/>
-              <w:rPr>
-                <w:sz w:val="20"/>
-                <w:szCs w:val="20"/>
-              </w:rPr>
-            </w:pPr>
-            <w:proofErr w:type="gramStart"/>
-            <w:r>
-              <w:rPr>
-                <w:sz w:val="20"/>
-                <w:szCs w:val="20"/>
-              </w:rPr>
-              <w:t>prénom</w:t>
-            </w:r>
-            <w:proofErr w:type="gramEnd"/>
-            <w:r>
-              <w:rPr>
-                <w:sz w:val="20"/>
-                <w:szCs w:val="20"/>
-              </w:rPr>
-              <w:t xml:space="preserve"> du responsable de la région</w:t>
-            </w:r>
-          </w:p>
-        </w:tc>
-        <w:tc>
-          <w:tcPr>
-            <w:tcW w:w="2127" w:type="dxa"/>
-            <w:shd w:val="clear" w:color="auto" w:fill="D0CECE" w:themeFill="background2" w:themeFillShade="E6"/>
-          </w:tcPr>
-          <w:p>
-            <w:pPr>
-              <w:pStyle w:val="Default"/>
-              <w:rPr>
-                <w:sz w:val="20"/>
-                <w:szCs w:val="20"/>
-              </w:rPr>
-            </w:pPr>
-            <w:proofErr w:type="gramStart"/>
-            <w:r>
-              <w:rPr>
-                <w:sz w:val="20"/>
-                <w:szCs w:val="20"/>
-              </w:rPr>
-              <w:t>alphanumérique</w:t>
-            </w:r>
-            <w:proofErr w:type="gramEnd"/>
-            <w:r>
-              <w:rPr>
-                <w:sz w:val="20"/>
-                <w:szCs w:val="20"/>
-              </w:rPr>
-              <w:t xml:space="preserve"> (50)</w:t>
-            </w:r>
-          </w:p>
-        </w:tc>
-        <w:tc>
-          <w:tcPr>
-            <w:tcW w:w="1412" w:type="dxa"/>
-            <w:shd w:val="clear" w:color="auto" w:fill="D0CECE" w:themeFill="background2" w:themeFillShade="E6"/>
+            <w:tcW w:w="3229" w:type="dxa"/>
+          </w:tcPr>
+          <w:p>
+            <w:pPr>
+              <w:pStyle w:val="Default"/>
+              <w:rPr>
+                <w:sz w:val="20"/>
+                <w:szCs w:val="20"/>
+              </w:rPr>
+            </w:pPr>
+            <w:r>
+              <w:rPr>
+                <w:sz w:val="20"/>
+                <w:szCs w:val="20"/>
+              </w:rPr>
+              <w:t>N</w:t>
+            </w:r>
+            <w:r>
+              <w:rPr>
+                <w:sz w:val="20"/>
+                <w:szCs w:val="20"/>
+              </w:rPr>
+              <w:t>ombre de touristes</w:t>
+            </w:r>
+            <w:r>
+              <w:rPr>
+                <w:sz w:val="20"/>
+                <w:szCs w:val="20"/>
+              </w:rPr>
+              <w:t xml:space="preserve"> annuel</w:t>
+            </w:r>
+          </w:p>
+        </w:tc>
+        <w:tc>
+          <w:tcPr>
+            <w:tcW w:w="2043" w:type="dxa"/>
+          </w:tcPr>
+          <w:p>
+            <w:pPr>
+              <w:pStyle w:val="Default"/>
+              <w:rPr>
+                <w:sz w:val="20"/>
+                <w:szCs w:val="20"/>
+              </w:rPr>
+            </w:pPr>
+            <w:r>
+              <w:rPr>
+                <w:sz w:val="20"/>
+                <w:szCs w:val="20"/>
+              </w:rPr>
+              <w:t>N</w:t>
+            </w:r>
+            <w:r>
+              <w:rPr>
+                <w:sz w:val="20"/>
+                <w:szCs w:val="20"/>
+              </w:rPr>
+              <w:t xml:space="preserve"> (1</w:t>
+            </w:r>
+            <w:r>
+              <w:rPr>
+                <w:sz w:val="20"/>
+                <w:szCs w:val="20"/>
+              </w:rPr>
+              <w:t>1</w:t>
+            </w:r>
+            <w:r>
+              <w:rPr>
+                <w:sz w:val="20"/>
+                <w:szCs w:val="20"/>
+              </w:rPr>
+              <w:t>)</w:t>
+            </w:r>
+          </w:p>
+        </w:tc>
+        <w:tc>
+          <w:tcPr>
+            <w:tcW w:w="1658" w:type="dxa"/>
           </w:tcPr>
           <w:p>
             <w:pPr>
@@ -779,23 +831,8 @@
       <w:tr>
         <w:tc>
           <w:tcPr>
-            <w:tcW w:w="1129" w:type="dxa"/>
-            <w:shd w:val="clear" w:color="auto" w:fill="D0CECE" w:themeFill="background2" w:themeFillShade="E6"/>
-          </w:tcPr>
-          <w:p>
-            <w:pPr>
-              <w:pStyle w:val="Default"/>
-              <w:rPr>
-                <w:sz w:val="20"/>
-                <w:szCs w:val="20"/>
-              </w:rPr>
-            </w:pPr>
-          </w:p>
-        </w:tc>
-        <w:tc>
-          <w:tcPr>
-            <w:tcW w:w="1843" w:type="dxa"/>
-            <w:shd w:val="clear" w:color="auto" w:fill="D0CECE" w:themeFill="background2" w:themeFillShade="E6"/>
+            <w:tcW w:w="1290" w:type="dxa"/>
+            <w:shd w:val="clear" w:color="auto" w:fill="E7E6E6" w:themeFill="background2"/>
           </w:tcPr>
           <w:p>
             <w:pPr>
@@ -812,23 +849,121 @@
                 <w:sz w:val="20"/>
                 <w:szCs w:val="20"/>
               </w:rPr>
-              <w:t>reg</w:t>
-            </w:r>
+              <w:t>beach</w:t>
+            </w:r>
+            <w:r>
+              <w:rPr>
+                <w:sz w:val="20"/>
+                <w:szCs w:val="20"/>
+              </w:rPr>
+              <w:t>es</w:t>
+            </w:r>
+            <w:proofErr w:type="spellEnd"/>
             <w:proofErr w:type="gramEnd"/>
-            <w:r>
-              <w:rPr>
-                <w:sz w:val="20"/>
-                <w:szCs w:val="20"/>
-              </w:rPr>
-              <w:t>_dep</w:t>
+          </w:p>
+        </w:tc>
+        <w:tc>
+          <w:tcPr>
+            <w:tcW w:w="1840" w:type="dxa"/>
+            <w:shd w:val="clear" w:color="auto" w:fill="E7E6E6" w:themeFill="background2"/>
+          </w:tcPr>
+          <w:p>
+            <w:pPr>
+              <w:pStyle w:val="Default"/>
+              <w:rPr>
+                <w:sz w:val="20"/>
+                <w:szCs w:val="20"/>
+              </w:rPr>
+            </w:pPr>
+            <w:proofErr w:type="spellStart"/>
+            <w:proofErr w:type="gramStart"/>
+            <w:r>
+              <w:rPr>
+                <w:sz w:val="20"/>
+                <w:szCs w:val="20"/>
+              </w:rPr>
+              <w:t>be</w:t>
+            </w:r>
+            <w:r>
+              <w:rPr>
+                <w:sz w:val="20"/>
+                <w:szCs w:val="20"/>
+              </w:rPr>
+              <w:t>ach</w:t>
+            </w:r>
+            <w:proofErr w:type="gramEnd"/>
+            <w:r>
+              <w:rPr>
+                <w:sz w:val="20"/>
+                <w:szCs w:val="20"/>
+              </w:rPr>
+              <w:t>_name</w:t>
             </w:r>
             <w:proofErr w:type="spellEnd"/>
           </w:p>
         </w:tc>
         <w:tc>
           <w:tcPr>
-            <w:tcW w:w="3260" w:type="dxa"/>
-            <w:shd w:val="clear" w:color="auto" w:fill="D0CECE" w:themeFill="background2" w:themeFillShade="E6"/>
+            <w:tcW w:w="3229" w:type="dxa"/>
+            <w:shd w:val="clear" w:color="auto" w:fill="E7E6E6" w:themeFill="background2"/>
+          </w:tcPr>
+          <w:p>
+            <w:pPr>
+              <w:pStyle w:val="Default"/>
+              <w:rPr>
+                <w:sz w:val="20"/>
+                <w:szCs w:val="20"/>
+              </w:rPr>
+            </w:pPr>
+            <w:r>
+              <w:rPr>
+                <w:sz w:val="20"/>
+                <w:szCs w:val="20"/>
+              </w:rPr>
+              <w:t>N</w:t>
+            </w:r>
+            <w:r>
+              <w:rPr>
+                <w:sz w:val="20"/>
+                <w:szCs w:val="20"/>
+              </w:rPr>
+              <w:t>ome de la plage</w:t>
+            </w:r>
+          </w:p>
+        </w:tc>
+        <w:tc>
+          <w:tcPr>
+            <w:tcW w:w="2043" w:type="dxa"/>
+            <w:shd w:val="clear" w:color="auto" w:fill="E7E6E6" w:themeFill="background2"/>
+          </w:tcPr>
+          <w:p>
+            <w:pPr>
+              <w:pStyle w:val="Default"/>
+              <w:rPr>
+                <w:sz w:val="20"/>
+                <w:szCs w:val="20"/>
+              </w:rPr>
+            </w:pPr>
+            <w:r>
+              <w:rPr>
+                <w:sz w:val="20"/>
+                <w:szCs w:val="20"/>
+              </w:rPr>
+              <w:t>AN</w:t>
+            </w:r>
+            <w:r>
+              <w:rPr>
+                <w:sz w:val="20"/>
+                <w:szCs w:val="20"/>
+              </w:rPr>
+              <w:t xml:space="preserve"> (50)</w:t>
+            </w:r>
+          </w:p>
+        </w:tc>
+        <w:tc>
+          <w:tcPr>
+            <w:tcW w:w="1658" w:type="dxa"/>
+            <w:shd w:val="clear" w:color="auto" w:fill="E7E6E6" w:themeFill="background2"/>
           </w:tcPr>
           <w:p>
             <w:pPr>
@@ -844,69 +979,7 @@
                 <w:sz w:val="20"/>
                 <w:szCs w:val="20"/>
               </w:rPr>
-              <w:t>nom</w:t>
-            </w:r>
-            <w:proofErr w:type="gramEnd"/>
-            <w:r>
-              <w:rPr>
-                <w:sz w:val="20"/>
-                <w:szCs w:val="20"/>
-              </w:rPr>
-              <w:t xml:space="preserve"> du département</w:t>
-            </w:r>
-          </w:p>
-        </w:tc>
-        <w:tc>
-          <w:tcPr>
-            <w:tcW w:w="2127" w:type="dxa"/>
-            <w:shd w:val="clear" w:color="auto" w:fill="D0CECE" w:themeFill="background2" w:themeFillShade="E6"/>
-          </w:tcPr>
-          <w:p>
-            <w:pPr>
-              <w:pStyle w:val="Default"/>
-              <w:rPr>
-                <w:sz w:val="20"/>
-                <w:szCs w:val="20"/>
-              </w:rPr>
-            </w:pPr>
-            <w:proofErr w:type="gramStart"/>
-            <w:r>
-              <w:rPr>
-                <w:sz w:val="20"/>
-                <w:szCs w:val="20"/>
-              </w:rPr>
-              <w:t>alphanumérique</w:t>
-            </w:r>
-            <w:proofErr w:type="gramEnd"/>
-            <w:r>
-              <w:rPr>
-                <w:sz w:val="20"/>
-                <w:szCs w:val="20"/>
-              </w:rPr>
-              <w:t xml:space="preserve"> (50)</w:t>
-            </w:r>
-          </w:p>
-        </w:tc>
-        <w:tc>
-          <w:tcPr>
-            <w:tcW w:w="1412" w:type="dxa"/>
-            <w:shd w:val="clear" w:color="auto" w:fill="D0CECE" w:themeFill="background2" w:themeFillShade="E6"/>
-          </w:tcPr>
-          <w:p>
-            <w:pPr>
-              <w:pStyle w:val="Default"/>
-              <w:rPr>
-                <w:sz w:val="20"/>
-                <w:szCs w:val="20"/>
-              </w:rPr>
-            </w:pPr>
-            <w:proofErr w:type="gramStart"/>
-            <w:r>
-              <w:rPr>
-                <w:sz w:val="20"/>
-                <w:szCs w:val="20"/>
-              </w:rPr>
-              <w:t>obligatoire</w:t>
+              <w:t>identifiant</w:t>
             </w:r>
             <w:proofErr w:type="gramEnd"/>
           </w:p>
@@ -915,30 +988,23 @@
       <w:tr>
         <w:tc>
           <w:tcPr>
-            <w:tcW w:w="1129" w:type="dxa"/>
-          </w:tcPr>
-          <w:p>
-            <w:pPr>
-              <w:pStyle w:val="Default"/>
-              <w:rPr>
-                <w:sz w:val="20"/>
-                <w:szCs w:val="20"/>
-              </w:rPr>
-            </w:pPr>
-            <w:proofErr w:type="gramStart"/>
-            <w:r>
-              <w:rPr>
-                <w:sz w:val="20"/>
-                <w:szCs w:val="20"/>
-              </w:rPr>
-              <w:t>city</w:t>
-            </w:r>
-            <w:proofErr w:type="gramEnd"/>
-          </w:p>
-        </w:tc>
-        <w:tc>
-          <w:tcPr>
-            <w:tcW w:w="1843" w:type="dxa"/>
+            <w:tcW w:w="1290" w:type="dxa"/>
+            <w:shd w:val="clear" w:color="auto" w:fill="E7E6E6" w:themeFill="background2"/>
+          </w:tcPr>
+          <w:p>
+            <w:pPr>
+              <w:pStyle w:val="Default"/>
+              <w:rPr>
+                <w:sz w:val="20"/>
+                <w:szCs w:val="20"/>
+              </w:rPr>
+            </w:pPr>
+          </w:p>
+        </w:tc>
+        <w:tc>
+          <w:tcPr>
+            <w:tcW w:w="1840" w:type="dxa"/>
+            <w:shd w:val="clear" w:color="auto" w:fill="E7E6E6" w:themeFill="background2"/>
           </w:tcPr>
           <w:p>
             <w:pPr>
@@ -955,7 +1021,14 @@
                 <w:sz w:val="20"/>
                 <w:szCs w:val="20"/>
               </w:rPr>
-              <w:t>city</w:t>
+              <w:t>be</w:t>
+            </w:r>
+            <w:r>
+              <w:rPr>
+                <w:sz w:val="20"/>
+                <w:szCs w:val="20"/>
+              </w:rPr>
+              <w:t>ach</w:t>
             </w:r>
             <w:proofErr w:type="gramEnd"/>
             <w:r>
@@ -963,113 +1036,603 @@
                 <w:sz w:val="20"/>
                 <w:szCs w:val="20"/>
               </w:rPr>
-              <w:t>_cp</w:t>
+              <w:t>_length</w:t>
             </w:r>
             <w:proofErr w:type="spellEnd"/>
           </w:p>
         </w:tc>
         <w:tc>
           <w:tcPr>
-            <w:tcW w:w="3260" w:type="dxa"/>
-          </w:tcPr>
-          <w:p>
-            <w:pPr>
-              <w:pStyle w:val="Default"/>
-              <w:rPr>
-                <w:sz w:val="20"/>
-                <w:szCs w:val="20"/>
-              </w:rPr>
-            </w:pPr>
-            <w:proofErr w:type="gramStart"/>
-            <w:r>
-              <w:rPr>
-                <w:sz w:val="20"/>
-                <w:szCs w:val="20"/>
-              </w:rPr>
-              <w:t>code</w:t>
-            </w:r>
-            <w:proofErr w:type="gramEnd"/>
-            <w:r>
-              <w:rPr>
-                <w:sz w:val="20"/>
-                <w:szCs w:val="20"/>
-              </w:rPr>
-              <w:t xml:space="preserve"> postal de la ville</w:t>
-            </w:r>
-          </w:p>
-        </w:tc>
-        <w:tc>
-          <w:tcPr>
-            <w:tcW w:w="2127" w:type="dxa"/>
-          </w:tcPr>
-          <w:p>
-            <w:pPr>
-              <w:pStyle w:val="Default"/>
-              <w:rPr>
-                <w:sz w:val="20"/>
-                <w:szCs w:val="20"/>
-              </w:rPr>
-            </w:pPr>
-            <w:proofErr w:type="gramStart"/>
-            <w:r>
-              <w:rPr>
-                <w:sz w:val="20"/>
-                <w:szCs w:val="20"/>
-              </w:rPr>
-              <w:t>numérique</w:t>
-            </w:r>
-            <w:proofErr w:type="gramEnd"/>
-            <w:r>
-              <w:rPr>
-                <w:sz w:val="20"/>
-                <w:szCs w:val="20"/>
-              </w:rPr>
-              <w:t xml:space="preserve"> (5)</w:t>
-            </w:r>
-          </w:p>
-        </w:tc>
-        <w:tc>
-          <w:tcPr>
-            <w:tcW w:w="1412" w:type="dxa"/>
-          </w:tcPr>
-          <w:p>
-            <w:pPr>
-              <w:pStyle w:val="Default"/>
-              <w:rPr>
-                <w:sz w:val="20"/>
-                <w:szCs w:val="20"/>
-              </w:rPr>
-            </w:pPr>
-            <w:proofErr w:type="gramStart"/>
-            <w:r>
-              <w:rPr>
-                <w:sz w:val="20"/>
-                <w:szCs w:val="20"/>
-              </w:rPr>
-              <w:t>identifiant</w:t>
-            </w:r>
-            <w:proofErr w:type="gramEnd"/>
+            <w:tcW w:w="3229" w:type="dxa"/>
+            <w:shd w:val="clear" w:color="auto" w:fill="E7E6E6" w:themeFill="background2"/>
+          </w:tcPr>
+          <w:p>
+            <w:pPr>
+              <w:pStyle w:val="Default"/>
+              <w:rPr>
+                <w:sz w:val="20"/>
+                <w:szCs w:val="20"/>
+              </w:rPr>
+            </w:pPr>
+            <w:r>
+              <w:rPr>
+                <w:sz w:val="20"/>
+                <w:szCs w:val="20"/>
+              </w:rPr>
+              <w:t>L</w:t>
+            </w:r>
+            <w:r>
+              <w:rPr>
+                <w:sz w:val="20"/>
+                <w:szCs w:val="20"/>
+              </w:rPr>
+              <w:t>ongueur de la plage</w:t>
+            </w:r>
+          </w:p>
+        </w:tc>
+        <w:tc>
+          <w:tcPr>
+            <w:tcW w:w="2043" w:type="dxa"/>
+            <w:shd w:val="clear" w:color="auto" w:fill="E7E6E6" w:themeFill="background2"/>
+          </w:tcPr>
+          <w:p>
+            <w:pPr>
+              <w:pStyle w:val="Default"/>
+              <w:rPr>
+                <w:sz w:val="20"/>
+                <w:szCs w:val="20"/>
+              </w:rPr>
+            </w:pPr>
+            <w:r>
+              <w:rPr>
+                <w:sz w:val="20"/>
+                <w:szCs w:val="20"/>
+              </w:rPr>
+              <w:t>N</w:t>
+            </w:r>
+            <w:r>
+              <w:rPr>
+                <w:sz w:val="20"/>
+                <w:szCs w:val="20"/>
+              </w:rPr>
+              <w:t xml:space="preserve"> (</w:t>
+            </w:r>
+            <w:r>
+              <w:rPr>
+                <w:sz w:val="20"/>
+                <w:szCs w:val="20"/>
+              </w:rPr>
+              <w:t>4</w:t>
+            </w:r>
+            <w:r>
+              <w:rPr>
+                <w:sz w:val="20"/>
+                <w:szCs w:val="20"/>
+              </w:rPr>
+              <w:t>,2</w:t>
+            </w:r>
+            <w:r>
+              <w:rPr>
+                <w:sz w:val="20"/>
+                <w:szCs w:val="20"/>
+              </w:rPr>
+              <w:t>)</w:t>
+            </w:r>
+          </w:p>
+        </w:tc>
+        <w:tc>
+          <w:tcPr>
+            <w:tcW w:w="1658" w:type="dxa"/>
+            <w:shd w:val="clear" w:color="auto" w:fill="E7E6E6" w:themeFill="background2"/>
+          </w:tcPr>
+          <w:p>
+            <w:pPr>
+              <w:pStyle w:val="Default"/>
+              <w:rPr>
+                <w:sz w:val="20"/>
+                <w:szCs w:val="20"/>
+                <w:lang w:bidi="ar-IQ"/>
+              </w:rPr>
+            </w:pPr>
+            <w:r>
+              <w:rPr>
+                <w:sz w:val="20"/>
+                <w:szCs w:val="20"/>
+              </w:rPr>
+              <w:t>O</w:t>
+            </w:r>
+            <w:r>
+              <w:rPr>
+                <w:sz w:val="20"/>
+                <w:szCs w:val="20"/>
+              </w:rPr>
+              <w:t>bligatoire</w:t>
+            </w:r>
+            <w:r>
+              <w:rPr>
+                <w:sz w:val="20"/>
+                <w:szCs w:val="20"/>
+              </w:rPr>
+              <w:t xml:space="preserve">, </w:t>
+            </w:r>
+            <w:r>
+              <w:rPr>
+                <w:sz w:val="20"/>
+                <w:szCs w:val="20"/>
+                <w:lang w:val="en-US"/>
+              </w:rPr>
+              <w:t>&gt; 0</w:t>
+            </w:r>
           </w:p>
         </w:tc>
       </w:tr>
       <w:tr>
         <w:tc>
           <w:tcPr>
-            <w:tcW w:w="1129" w:type="dxa"/>
-          </w:tcPr>
-          <w:p>
-            <w:pPr>
-              <w:pStyle w:val="Default"/>
-              <w:rPr>
-                <w:sz w:val="20"/>
-                <w:szCs w:val="20"/>
-              </w:rPr>
-            </w:pPr>
-          </w:p>
-        </w:tc>
-        <w:tc>
-          <w:tcPr>
-            <w:tcW w:w="1843" w:type="dxa"/>
+            <w:tcW w:w="1290" w:type="dxa"/>
+            <w:shd w:val="clear" w:color="auto" w:fill="FFD966" w:themeFill="accent4" w:themeFillTint="99"/>
+          </w:tcPr>
+          <w:p>
+            <w:pPr>
+              <w:pStyle w:val="Default"/>
+              <w:rPr>
+                <w:sz w:val="20"/>
+                <w:szCs w:val="20"/>
+              </w:rPr>
+            </w:pPr>
+            <w:proofErr w:type="gramStart"/>
+            <w:r>
+              <w:rPr>
+                <w:sz w:val="20"/>
+                <w:szCs w:val="20"/>
+              </w:rPr>
+              <w:t>grounds</w:t>
+            </w:r>
+            <w:proofErr w:type="gramEnd"/>
+          </w:p>
+        </w:tc>
+        <w:tc>
+          <w:tcPr>
+            <w:tcW w:w="1840" w:type="dxa"/>
+            <w:shd w:val="clear" w:color="auto" w:fill="FFD966" w:themeFill="accent4" w:themeFillTint="99"/>
+          </w:tcPr>
+          <w:p>
+            <w:pPr>
+              <w:pStyle w:val="Default"/>
+              <w:rPr>
+                <w:sz w:val="20"/>
+                <w:szCs w:val="20"/>
+              </w:rPr>
+            </w:pPr>
+            <w:proofErr w:type="spellStart"/>
+            <w:r>
+              <w:rPr>
+                <w:sz w:val="20"/>
+                <w:szCs w:val="20"/>
+              </w:rPr>
+              <w:t>Gorund_label</w:t>
+            </w:r>
+            <w:proofErr w:type="spellEnd"/>
+          </w:p>
+        </w:tc>
+        <w:tc>
+          <w:tcPr>
+            <w:tcW w:w="3229" w:type="dxa"/>
+            <w:shd w:val="clear" w:color="auto" w:fill="FFD966" w:themeFill="accent4" w:themeFillTint="99"/>
+          </w:tcPr>
+          <w:p>
+            <w:pPr>
+              <w:pStyle w:val="Default"/>
+              <w:rPr>
+                <w:sz w:val="20"/>
+                <w:szCs w:val="20"/>
+              </w:rPr>
+            </w:pPr>
+            <w:r>
+              <w:rPr>
+                <w:sz w:val="20"/>
+                <w:szCs w:val="20"/>
+              </w:rPr>
+              <w:t>L</w:t>
+            </w:r>
+            <w:r>
+              <w:rPr>
+                <w:sz w:val="20"/>
+                <w:szCs w:val="20"/>
+              </w:rPr>
+              <w:t>a nature du terrain</w:t>
+            </w:r>
+          </w:p>
+        </w:tc>
+        <w:tc>
+          <w:tcPr>
+            <w:tcW w:w="2043" w:type="dxa"/>
+            <w:shd w:val="clear" w:color="auto" w:fill="FFD966" w:themeFill="accent4" w:themeFillTint="99"/>
+          </w:tcPr>
+          <w:p>
+            <w:pPr>
+              <w:pStyle w:val="Default"/>
+              <w:rPr>
+                <w:sz w:val="20"/>
+                <w:szCs w:val="20"/>
+              </w:rPr>
+            </w:pPr>
+            <w:r>
+              <w:rPr>
+                <w:sz w:val="20"/>
+                <w:szCs w:val="20"/>
+              </w:rPr>
+              <w:t>AN</w:t>
+            </w:r>
+            <w:r>
+              <w:rPr>
+                <w:sz w:val="20"/>
+                <w:szCs w:val="20"/>
+              </w:rPr>
+              <w:t xml:space="preserve"> (</w:t>
+            </w:r>
+            <w:r>
+              <w:rPr>
+                <w:sz w:val="20"/>
+                <w:szCs w:val="20"/>
+              </w:rPr>
+              <w:t>100</w:t>
+            </w:r>
+            <w:r>
+              <w:rPr>
+                <w:sz w:val="20"/>
+                <w:szCs w:val="20"/>
+              </w:rPr>
+              <w:t>)</w:t>
+            </w:r>
+          </w:p>
+        </w:tc>
+        <w:tc>
+          <w:tcPr>
+            <w:tcW w:w="1658" w:type="dxa"/>
+            <w:shd w:val="clear" w:color="auto" w:fill="FFD966" w:themeFill="accent4" w:themeFillTint="99"/>
+          </w:tcPr>
+          <w:p>
+            <w:pPr>
+              <w:pStyle w:val="Default"/>
+              <w:rPr>
+                <w:sz w:val="20"/>
+                <w:szCs w:val="20"/>
+              </w:rPr>
+            </w:pPr>
+            <w:proofErr w:type="gramStart"/>
+            <w:r>
+              <w:rPr>
+                <w:sz w:val="20"/>
+                <w:szCs w:val="20"/>
+              </w:rPr>
+              <w:t>identifiant</w:t>
+            </w:r>
+            <w:proofErr w:type="gramEnd"/>
+          </w:p>
+        </w:tc>
+      </w:tr>
+      <w:tr>
+        <w:tc>
+          <w:tcPr>
+            <w:tcW w:w="1290" w:type="dxa"/>
+            <w:shd w:val="clear" w:color="auto" w:fill="auto"/>
+          </w:tcPr>
+          <w:p>
+            <w:pPr>
+              <w:pStyle w:val="Default"/>
+              <w:rPr>
+                <w:sz w:val="20"/>
+                <w:szCs w:val="20"/>
+              </w:rPr>
+            </w:pPr>
+            <w:proofErr w:type="gramStart"/>
+            <w:r>
+              <w:rPr>
+                <w:sz w:val="20"/>
+                <w:szCs w:val="20"/>
+              </w:rPr>
+              <w:t>responsable</w:t>
+            </w:r>
+            <w:proofErr w:type="gramEnd"/>
+          </w:p>
+        </w:tc>
+        <w:tc>
+          <w:tcPr>
+            <w:tcW w:w="1840" w:type="dxa"/>
+            <w:shd w:val="clear" w:color="auto" w:fill="auto"/>
+          </w:tcPr>
+          <w:p>
+            <w:pPr>
+              <w:pStyle w:val="Default"/>
+              <w:rPr>
+                <w:sz w:val="20"/>
+                <w:szCs w:val="20"/>
+              </w:rPr>
+            </w:pPr>
+            <w:proofErr w:type="spellStart"/>
+            <w:r>
+              <w:rPr>
+                <w:sz w:val="20"/>
+                <w:szCs w:val="20"/>
+              </w:rPr>
+              <w:t>Resp_id</w:t>
+            </w:r>
+            <w:proofErr w:type="spellEnd"/>
+          </w:p>
+        </w:tc>
+        <w:tc>
+          <w:tcPr>
+            <w:tcW w:w="3229" w:type="dxa"/>
+            <w:shd w:val="clear" w:color="auto" w:fill="auto"/>
+          </w:tcPr>
+          <w:p>
+            <w:pPr>
+              <w:pStyle w:val="Default"/>
+              <w:rPr>
+                <w:sz w:val="20"/>
+                <w:szCs w:val="20"/>
+              </w:rPr>
+            </w:pPr>
+            <w:r>
+              <w:rPr>
+                <w:sz w:val="20"/>
+                <w:szCs w:val="20"/>
+              </w:rPr>
+              <w:t>M</w:t>
+            </w:r>
+            <w:r>
+              <w:rPr>
+                <w:sz w:val="20"/>
+                <w:szCs w:val="20"/>
+              </w:rPr>
+              <w:t>atricule</w:t>
+            </w:r>
+          </w:p>
+        </w:tc>
+        <w:tc>
+          <w:tcPr>
+            <w:tcW w:w="2043" w:type="dxa"/>
+            <w:shd w:val="clear" w:color="auto" w:fill="auto"/>
+          </w:tcPr>
+          <w:p>
+            <w:pPr>
+              <w:pStyle w:val="Default"/>
+              <w:rPr>
+                <w:sz w:val="20"/>
+                <w:szCs w:val="20"/>
+              </w:rPr>
+            </w:pPr>
+            <w:r>
+              <w:rPr>
+                <w:sz w:val="20"/>
+                <w:szCs w:val="20"/>
+              </w:rPr>
+              <w:t>N (11)</w:t>
+            </w:r>
+          </w:p>
+        </w:tc>
+        <w:tc>
+          <w:tcPr>
+            <w:tcW w:w="1658" w:type="dxa"/>
+            <w:shd w:val="clear" w:color="auto" w:fill="auto"/>
+          </w:tcPr>
+          <w:p>
+            <w:pPr>
+              <w:pStyle w:val="Default"/>
+              <w:rPr>
+                <w:sz w:val="20"/>
+                <w:szCs w:val="20"/>
+              </w:rPr>
+            </w:pPr>
+            <w:r>
+              <w:rPr>
+                <w:sz w:val="20"/>
+                <w:szCs w:val="20"/>
+              </w:rPr>
+              <w:t>Identifient, auto</w:t>
+            </w:r>
+          </w:p>
+        </w:tc>
+      </w:tr>
+      <w:tr>
+        <w:tc>
+          <w:tcPr>
+            <w:tcW w:w="1290" w:type="dxa"/>
+            <w:shd w:val="clear" w:color="auto" w:fill="auto"/>
+          </w:tcPr>
+          <w:p>
+            <w:pPr>
+              <w:pStyle w:val="Default"/>
+              <w:rPr>
+                <w:sz w:val="20"/>
+                <w:szCs w:val="20"/>
+              </w:rPr>
+            </w:pPr>
+          </w:p>
+        </w:tc>
+        <w:tc>
+          <w:tcPr>
+            <w:tcW w:w="1840" w:type="dxa"/>
+            <w:shd w:val="clear" w:color="auto" w:fill="auto"/>
+          </w:tcPr>
+          <w:p>
+            <w:pPr>
+              <w:pStyle w:val="Default"/>
+              <w:rPr>
+                <w:sz w:val="20"/>
+                <w:szCs w:val="20"/>
+              </w:rPr>
+            </w:pPr>
+            <w:proofErr w:type="spellStart"/>
+            <w:r>
+              <w:rPr>
+                <w:sz w:val="20"/>
+                <w:szCs w:val="20"/>
+              </w:rPr>
+              <w:t>Resp_lastname</w:t>
+            </w:r>
+            <w:proofErr w:type="spellEnd"/>
+          </w:p>
+        </w:tc>
+        <w:tc>
+          <w:tcPr>
+            <w:tcW w:w="3229" w:type="dxa"/>
+            <w:shd w:val="clear" w:color="auto" w:fill="auto"/>
+          </w:tcPr>
+          <w:p>
+            <w:pPr>
+              <w:pStyle w:val="Default"/>
+              <w:rPr>
+                <w:sz w:val="20"/>
+                <w:szCs w:val="20"/>
+              </w:rPr>
+            </w:pPr>
+            <w:r>
+              <w:rPr>
+                <w:sz w:val="20"/>
+                <w:szCs w:val="20"/>
+              </w:rPr>
+              <w:t>N</w:t>
+            </w:r>
+            <w:r>
+              <w:rPr>
+                <w:sz w:val="20"/>
+                <w:szCs w:val="20"/>
+              </w:rPr>
+              <w:t>om</w:t>
+            </w:r>
+          </w:p>
+        </w:tc>
+        <w:tc>
+          <w:tcPr>
+            <w:tcW w:w="2043" w:type="dxa"/>
+            <w:shd w:val="clear" w:color="auto" w:fill="auto"/>
+          </w:tcPr>
+          <w:p>
+            <w:pPr>
+              <w:pStyle w:val="Default"/>
+              <w:rPr>
+                <w:sz w:val="20"/>
+                <w:szCs w:val="20"/>
+              </w:rPr>
+            </w:pPr>
+          </w:p>
+        </w:tc>
+        <w:tc>
+          <w:tcPr>
+            <w:tcW w:w="1658" w:type="dxa"/>
+            <w:shd w:val="clear" w:color="auto" w:fill="auto"/>
+          </w:tcPr>
+          <w:p>
+            <w:pPr>
+              <w:pStyle w:val="Default"/>
+              <w:rPr>
+                <w:sz w:val="20"/>
+                <w:szCs w:val="20"/>
+              </w:rPr>
+            </w:pPr>
+          </w:p>
+        </w:tc>
+      </w:tr>
+      <w:tr>
+        <w:tc>
+          <w:tcPr>
+            <w:tcW w:w="1290" w:type="dxa"/>
+            <w:shd w:val="clear" w:color="auto" w:fill="auto"/>
+          </w:tcPr>
+          <w:p>
+            <w:pPr>
+              <w:pStyle w:val="Default"/>
+              <w:rPr>
+                <w:sz w:val="20"/>
+                <w:szCs w:val="20"/>
+              </w:rPr>
+            </w:pPr>
+          </w:p>
+        </w:tc>
+        <w:tc>
+          <w:tcPr>
+            <w:tcW w:w="1840" w:type="dxa"/>
+            <w:shd w:val="clear" w:color="auto" w:fill="auto"/>
+          </w:tcPr>
+          <w:p>
+            <w:pPr>
+              <w:pStyle w:val="Default"/>
+              <w:rPr>
+                <w:sz w:val="20"/>
+                <w:szCs w:val="20"/>
+              </w:rPr>
+            </w:pPr>
+            <w:proofErr w:type="spellStart"/>
+            <w:r>
+              <w:rPr>
+                <w:sz w:val="20"/>
+                <w:szCs w:val="20"/>
+              </w:rPr>
+              <w:t>Resp_firstname</w:t>
+            </w:r>
+            <w:proofErr w:type="spellEnd"/>
+          </w:p>
+        </w:tc>
+        <w:tc>
+          <w:tcPr>
+            <w:tcW w:w="3229" w:type="dxa"/>
+            <w:shd w:val="clear" w:color="auto" w:fill="auto"/>
+          </w:tcPr>
+          <w:p>
+            <w:pPr>
+              <w:pStyle w:val="Default"/>
+              <w:rPr>
+                <w:sz w:val="20"/>
+                <w:szCs w:val="20"/>
+              </w:rPr>
+            </w:pPr>
+            <w:r>
+              <w:rPr>
+                <w:sz w:val="20"/>
+                <w:szCs w:val="20"/>
+              </w:rPr>
+              <w:t>Prénom</w:t>
+            </w:r>
+          </w:p>
+        </w:tc>
+        <w:tc>
+          <w:tcPr>
+            <w:tcW w:w="2043" w:type="dxa"/>
+            <w:shd w:val="clear" w:color="auto" w:fill="auto"/>
+          </w:tcPr>
+          <w:p>
+            <w:pPr>
+              <w:pStyle w:val="Default"/>
+              <w:rPr>
+                <w:sz w:val="20"/>
+                <w:szCs w:val="20"/>
+              </w:rPr>
+            </w:pPr>
+          </w:p>
+        </w:tc>
+        <w:tc>
+          <w:tcPr>
+            <w:tcW w:w="1658" w:type="dxa"/>
+            <w:shd w:val="clear" w:color="auto" w:fill="auto"/>
+          </w:tcPr>
+          <w:p>
+            <w:pPr>
+              <w:pStyle w:val="Default"/>
+              <w:rPr>
+                <w:sz w:val="20"/>
+                <w:szCs w:val="20"/>
+              </w:rPr>
+            </w:pPr>
+          </w:p>
+        </w:tc>
+      </w:tr>
+      <w:tr>
+        <w:tc>
+          <w:tcPr>
+            <w:tcW w:w="1290" w:type="dxa"/>
+            <w:shd w:val="clear" w:color="auto" w:fill="auto"/>
           </w:tcPr>
           <w:p>
             <w:pPr>
@@ -1086,22 +1649,93 @@
                 <w:sz w:val="20"/>
                 <w:szCs w:val="20"/>
               </w:rPr>
-              <w:t>city</w:t>
-            </w:r>
+              <w:t>departement</w:t>
+            </w:r>
+            <w:proofErr w:type="spellEnd"/>
             <w:proofErr w:type="gramEnd"/>
-            <w:r>
-              <w:rPr>
-                <w:sz w:val="20"/>
-                <w:szCs w:val="20"/>
-              </w:rPr>
-              <w:t>_name</w:t>
+          </w:p>
+        </w:tc>
+        <w:tc>
+          <w:tcPr>
+            <w:tcW w:w="1840" w:type="dxa"/>
+            <w:shd w:val="clear" w:color="auto" w:fill="auto"/>
+          </w:tcPr>
+          <w:p>
+            <w:pPr>
+              <w:pStyle w:val="Default"/>
+              <w:rPr>
+                <w:sz w:val="20"/>
+                <w:szCs w:val="20"/>
+              </w:rPr>
+            </w:pPr>
+            <w:proofErr w:type="spellStart"/>
+            <w:r>
+              <w:rPr>
+                <w:sz w:val="20"/>
+                <w:szCs w:val="20"/>
+              </w:rPr>
+              <w:t>Dpt_code</w:t>
             </w:r>
             <w:proofErr w:type="spellEnd"/>
           </w:p>
         </w:tc>
         <w:tc>
           <w:tcPr>
-            <w:tcW w:w="3260" w:type="dxa"/>
+            <w:tcW w:w="3229" w:type="dxa"/>
+            <w:shd w:val="clear" w:color="auto" w:fill="auto"/>
+          </w:tcPr>
+          <w:p>
+            <w:pPr>
+              <w:pStyle w:val="Default"/>
+              <w:rPr>
+                <w:sz w:val="20"/>
+                <w:szCs w:val="20"/>
+              </w:rPr>
+            </w:pPr>
+            <w:r>
+              <w:rPr>
+                <w:sz w:val="20"/>
+                <w:szCs w:val="20"/>
+              </w:rPr>
+              <w:t xml:space="preserve">Nom du </w:t>
+            </w:r>
+            <w:proofErr w:type="spellStart"/>
+            <w:r>
+              <w:rPr>
+                <w:sz w:val="20"/>
+                <w:szCs w:val="20"/>
+              </w:rPr>
+              <w:t>departement</w:t>
+            </w:r>
+            <w:proofErr w:type="spellEnd"/>
+          </w:p>
+        </w:tc>
+        <w:tc>
+          <w:tcPr>
+            <w:tcW w:w="2043" w:type="dxa"/>
+            <w:shd w:val="clear" w:color="auto" w:fill="auto"/>
+          </w:tcPr>
+          <w:p>
+            <w:pPr>
+              <w:pStyle w:val="Default"/>
+              <w:rPr>
+                <w:sz w:val="20"/>
+                <w:szCs w:val="20"/>
+              </w:rPr>
+            </w:pPr>
+            <w:r>
+              <w:rPr>
+                <w:sz w:val="20"/>
+                <w:szCs w:val="20"/>
+              </w:rPr>
+              <w:t>AN (3)</w:t>
+            </w:r>
+          </w:p>
+        </w:tc>
+        <w:tc>
+          <w:tcPr>
+            <w:tcW w:w="1658" w:type="dxa"/>
+            <w:shd w:val="clear" w:color="auto" w:fill="auto"/>
           </w:tcPr>
           <w:p>
             <w:pPr>
@@ -1117,67 +1751,7 @@
                 <w:sz w:val="20"/>
                 <w:szCs w:val="20"/>
               </w:rPr>
-              <w:t>nom</w:t>
-            </w:r>
-            <w:proofErr w:type="gramEnd"/>
-            <w:r>
-              <w:rPr>
-                <w:sz w:val="20"/>
-                <w:szCs w:val="20"/>
-              </w:rPr>
-              <w:t xml:space="preserve"> de la ville</w:t>
-            </w:r>
-          </w:p>
-        </w:tc>
-        <w:tc>
-          <w:tcPr>
-            <w:tcW w:w="2127" w:type="dxa"/>
-          </w:tcPr>
-          <w:p>
-            <w:pPr>
-              <w:pStyle w:val="Default"/>
-              <w:rPr>
-                <w:sz w:val="20"/>
-                <w:szCs w:val="20"/>
-              </w:rPr>
-            </w:pPr>
-            <w:proofErr w:type="gramStart"/>
-            <w:r>
-              <w:rPr>
-                <w:sz w:val="20"/>
-                <w:szCs w:val="20"/>
-              </w:rPr>
-              <w:t>alphanumérique</w:t>
-            </w:r>
-            <w:proofErr w:type="gramEnd"/>
-            <w:r>
-              <w:rPr>
-                <w:sz w:val="20"/>
-                <w:szCs w:val="20"/>
-              </w:rPr>
-              <w:t xml:space="preserve"> (50)</w:t>
-            </w:r>
-          </w:p>
-        </w:tc>
-        <w:tc>
-          <w:tcPr>
-            <w:tcW w:w="1412" w:type="dxa"/>
-          </w:tcPr>
-          <w:p>
-            <w:pPr>
-              <w:pStyle w:val="Default"/>
-              <w:rPr>
-                <w:sz w:val="20"/>
-                <w:szCs w:val="20"/>
-              </w:rPr>
-            </w:pPr>
-            <w:proofErr w:type="gramStart"/>
-            <w:r>
-              <w:rPr>
-                <w:sz w:val="20"/>
-                <w:szCs w:val="20"/>
-              </w:rPr>
-              <w:t>obligatoire</w:t>
+              <w:t>identifiant</w:t>
             </w:r>
             <w:proofErr w:type="gramEnd"/>
           </w:p>
@@ -1186,21 +1760,23 @@
       <w:tr>
         <w:tc>
           <w:tcPr>
-            <w:tcW w:w="1129" w:type="dxa"/>
-          </w:tcPr>
-          <w:p>
-            <w:pPr>
-              <w:pStyle w:val="Default"/>
-              <w:rPr>
-                <w:sz w:val="20"/>
-                <w:szCs w:val="20"/>
-              </w:rPr>
-            </w:pPr>
-          </w:p>
-        </w:tc>
-        <w:tc>
-          <w:tcPr>
-            <w:tcW w:w="1843" w:type="dxa"/>
+            <w:tcW w:w="1290" w:type="dxa"/>
+            <w:shd w:val="clear" w:color="auto" w:fill="auto"/>
+          </w:tcPr>
+          <w:p>
+            <w:pPr>
+              <w:pStyle w:val="Default"/>
+              <w:rPr>
+                <w:sz w:val="20"/>
+                <w:szCs w:val="20"/>
+              </w:rPr>
+            </w:pPr>
+          </w:p>
+        </w:tc>
+        <w:tc>
+          <w:tcPr>
+            <w:tcW w:w="1840" w:type="dxa"/>
+            <w:shd w:val="clear" w:color="auto" w:fill="auto"/>
           </w:tcPr>
           <w:p>
             <w:pPr>
@@ -1211,539 +1787,59 @@
               </w:rPr>
             </w:pPr>
             <w:proofErr w:type="spellStart"/>
-            <w:proofErr w:type="gramStart"/>
-            <w:r>
-              <w:rPr>
-                <w:sz w:val="20"/>
-                <w:szCs w:val="20"/>
-              </w:rPr>
-              <w:t>city</w:t>
-            </w:r>
-            <w:proofErr w:type="gramEnd"/>
-            <w:r>
-              <w:rPr>
-                <w:sz w:val="20"/>
-                <w:szCs w:val="20"/>
-              </w:rPr>
-              <w:t>_tourist_n</w:t>
+            <w:r>
+              <w:rPr>
+                <w:sz w:val="20"/>
+                <w:szCs w:val="20"/>
+              </w:rPr>
+              <w:t>Dpt_name</w:t>
             </w:r>
             <w:proofErr w:type="spellEnd"/>
           </w:p>
         </w:tc>
         <w:tc>
           <w:tcPr>
-            <w:tcW w:w="3260" w:type="dxa"/>
-          </w:tcPr>
-          <w:p>
-            <w:pPr>
-              <w:pStyle w:val="Default"/>
-              <w:rPr>
-                <w:sz w:val="20"/>
-                <w:szCs w:val="20"/>
-              </w:rPr>
-            </w:pPr>
-            <w:proofErr w:type="gramStart"/>
-            <w:r>
-              <w:rPr>
-                <w:sz w:val="20"/>
-                <w:szCs w:val="20"/>
-              </w:rPr>
-              <w:t>nombre</w:t>
-            </w:r>
-            <w:proofErr w:type="gramEnd"/>
-            <w:r>
-              <w:rPr>
-                <w:sz w:val="20"/>
-                <w:szCs w:val="20"/>
-              </w:rPr>
-              <w:t xml:space="preserve"> de touristes</w:t>
-            </w:r>
-          </w:p>
-        </w:tc>
-        <w:tc>
-          <w:tcPr>
-            <w:tcW w:w="2127" w:type="dxa"/>
-          </w:tcPr>
-          <w:p>
-            <w:pPr>
-              <w:pStyle w:val="Default"/>
-              <w:rPr>
-                <w:sz w:val="20"/>
-                <w:szCs w:val="20"/>
-              </w:rPr>
-            </w:pPr>
-            <w:proofErr w:type="gramStart"/>
-            <w:r>
-              <w:rPr>
-                <w:sz w:val="20"/>
-                <w:szCs w:val="20"/>
-              </w:rPr>
-              <w:t>numérique</w:t>
-            </w:r>
-            <w:proofErr w:type="gramEnd"/>
-            <w:r>
-              <w:rPr>
-                <w:sz w:val="20"/>
-                <w:szCs w:val="20"/>
-              </w:rPr>
-              <w:t xml:space="preserve"> (10)</w:t>
-            </w:r>
-          </w:p>
-        </w:tc>
-        <w:tc>
-          <w:tcPr>
-            <w:tcW w:w="1412" w:type="dxa"/>
-          </w:tcPr>
-          <w:p>
-            <w:pPr>
-              <w:pStyle w:val="Default"/>
-              <w:rPr>
-                <w:sz w:val="20"/>
-                <w:szCs w:val="20"/>
-              </w:rPr>
-            </w:pPr>
-            <w:proofErr w:type="gramStart"/>
-            <w:r>
-              <w:rPr>
-                <w:sz w:val="20"/>
-                <w:szCs w:val="20"/>
-              </w:rPr>
-              <w:t>obligatoire</w:t>
-            </w:r>
-            <w:proofErr w:type="gramEnd"/>
-          </w:p>
-        </w:tc>
-      </w:tr>
-      <w:tr>
-        <w:tc>
-          <w:tcPr>
-            <w:tcW w:w="1129" w:type="dxa"/>
-            <w:shd w:val="clear" w:color="auto" w:fill="E7E6E6" w:themeFill="background2"/>
-          </w:tcPr>
-          <w:p>
-            <w:pPr>
-              <w:pStyle w:val="Default"/>
-              <w:rPr>
-                <w:sz w:val="20"/>
-                <w:szCs w:val="20"/>
-              </w:rPr>
-            </w:pPr>
-            <w:proofErr w:type="spellStart"/>
-            <w:proofErr w:type="gramStart"/>
-            <w:r>
-              <w:rPr>
-                <w:sz w:val="20"/>
-                <w:szCs w:val="20"/>
-              </w:rPr>
-              <w:t>beach</w:t>
-            </w:r>
-            <w:proofErr w:type="spellEnd"/>
-            <w:proofErr w:type="gramEnd"/>
-          </w:p>
-        </w:tc>
-        <w:tc>
-          <w:tcPr>
-            <w:tcW w:w="1843" w:type="dxa"/>
-            <w:shd w:val="clear" w:color="auto" w:fill="E7E6E6" w:themeFill="background2"/>
-          </w:tcPr>
-          <w:p>
-            <w:pPr>
-              <w:pStyle w:val="Default"/>
-              <w:rPr>
-                <w:sz w:val="20"/>
-                <w:szCs w:val="20"/>
-              </w:rPr>
-            </w:pPr>
-            <w:proofErr w:type="spellStart"/>
-            <w:proofErr w:type="gramStart"/>
-            <w:r>
-              <w:rPr>
-                <w:sz w:val="20"/>
-                <w:szCs w:val="20"/>
-              </w:rPr>
-              <w:t>be</w:t>
-            </w:r>
-            <w:proofErr w:type="gramEnd"/>
-            <w:r>
-              <w:rPr>
-                <w:sz w:val="20"/>
-                <w:szCs w:val="20"/>
-              </w:rPr>
-              <w:t>_name</w:t>
-            </w:r>
-            <w:proofErr w:type="spellEnd"/>
-          </w:p>
-        </w:tc>
-        <w:tc>
-          <w:tcPr>
-            <w:tcW w:w="3260" w:type="dxa"/>
-            <w:shd w:val="clear" w:color="auto" w:fill="E7E6E6" w:themeFill="background2"/>
-          </w:tcPr>
-          <w:p>
-            <w:pPr>
-              <w:pStyle w:val="Default"/>
-              <w:rPr>
-                <w:sz w:val="20"/>
-                <w:szCs w:val="20"/>
-              </w:rPr>
-            </w:pPr>
-            <w:proofErr w:type="gramStart"/>
-            <w:r>
-              <w:rPr>
-                <w:sz w:val="20"/>
-                <w:szCs w:val="20"/>
-              </w:rPr>
-              <w:t>nome</w:t>
-            </w:r>
-            <w:proofErr w:type="gramEnd"/>
-            <w:r>
-              <w:rPr>
-                <w:sz w:val="20"/>
-                <w:szCs w:val="20"/>
-              </w:rPr>
-              <w:t xml:space="preserve"> de la plage</w:t>
-            </w:r>
-          </w:p>
-        </w:tc>
-        <w:tc>
-          <w:tcPr>
-            <w:tcW w:w="2127" w:type="dxa"/>
-            <w:shd w:val="clear" w:color="auto" w:fill="E7E6E6" w:themeFill="background2"/>
-          </w:tcPr>
-          <w:p>
-            <w:pPr>
-              <w:pStyle w:val="Default"/>
-              <w:rPr>
-                <w:sz w:val="20"/>
-                <w:szCs w:val="20"/>
-              </w:rPr>
-            </w:pPr>
-            <w:proofErr w:type="gramStart"/>
-            <w:r>
-              <w:rPr>
-                <w:sz w:val="20"/>
-                <w:szCs w:val="20"/>
-              </w:rPr>
-              <w:t>alphanumérique</w:t>
-            </w:r>
-            <w:proofErr w:type="gramEnd"/>
-            <w:r>
-              <w:rPr>
-                <w:sz w:val="20"/>
-                <w:szCs w:val="20"/>
-              </w:rPr>
-              <w:t xml:space="preserve"> (50)</w:t>
-            </w:r>
-          </w:p>
-        </w:tc>
-        <w:tc>
-          <w:tcPr>
-            <w:tcW w:w="1412" w:type="dxa"/>
-            <w:shd w:val="clear" w:color="auto" w:fill="E7E6E6" w:themeFill="background2"/>
-          </w:tcPr>
-          <w:p>
-            <w:pPr>
-              <w:pStyle w:val="Default"/>
-              <w:rPr>
-                <w:sz w:val="20"/>
-                <w:szCs w:val="20"/>
-              </w:rPr>
-            </w:pPr>
-            <w:proofErr w:type="gramStart"/>
-            <w:r>
-              <w:rPr>
-                <w:sz w:val="20"/>
-                <w:szCs w:val="20"/>
-              </w:rPr>
-              <w:t>identifiant</w:t>
-            </w:r>
-            <w:proofErr w:type="gramEnd"/>
-          </w:p>
-        </w:tc>
-      </w:tr>
-      <w:tr>
-        <w:tc>
-          <w:tcPr>
-            <w:tcW w:w="1129" w:type="dxa"/>
-            <w:shd w:val="clear" w:color="auto" w:fill="E7E6E6" w:themeFill="background2"/>
-          </w:tcPr>
-          <w:p>
-            <w:pPr>
-              <w:pStyle w:val="Default"/>
-              <w:rPr>
-                <w:sz w:val="20"/>
-                <w:szCs w:val="20"/>
-              </w:rPr>
-            </w:pPr>
-          </w:p>
-        </w:tc>
-        <w:tc>
-          <w:tcPr>
-            <w:tcW w:w="1843" w:type="dxa"/>
-            <w:shd w:val="clear" w:color="auto" w:fill="E7E6E6" w:themeFill="background2"/>
-          </w:tcPr>
-          <w:p>
-            <w:pPr>
-              <w:pStyle w:val="Default"/>
-              <w:rPr>
-                <w:sz w:val="20"/>
-                <w:szCs w:val="20"/>
-              </w:rPr>
-            </w:pPr>
-            <w:proofErr w:type="spellStart"/>
-            <w:proofErr w:type="gramStart"/>
-            <w:r>
-              <w:rPr>
-                <w:sz w:val="20"/>
-                <w:szCs w:val="20"/>
-              </w:rPr>
-              <w:t>be</w:t>
-            </w:r>
-            <w:proofErr w:type="gramEnd"/>
-            <w:r>
-              <w:rPr>
-                <w:sz w:val="20"/>
-                <w:szCs w:val="20"/>
-              </w:rPr>
-              <w:t>_length</w:t>
-            </w:r>
-            <w:proofErr w:type="spellEnd"/>
-          </w:p>
-        </w:tc>
-        <w:tc>
-          <w:tcPr>
-            <w:tcW w:w="3260" w:type="dxa"/>
-            <w:shd w:val="clear" w:color="auto" w:fill="E7E6E6" w:themeFill="background2"/>
-          </w:tcPr>
-          <w:p>
-            <w:pPr>
-              <w:pStyle w:val="Default"/>
-              <w:rPr>
-                <w:sz w:val="20"/>
-                <w:szCs w:val="20"/>
-              </w:rPr>
-            </w:pPr>
-            <w:proofErr w:type="gramStart"/>
-            <w:r>
-              <w:rPr>
-                <w:sz w:val="20"/>
-                <w:szCs w:val="20"/>
-              </w:rPr>
-              <w:t>longueur</w:t>
-            </w:r>
-            <w:proofErr w:type="gramEnd"/>
-            <w:r>
-              <w:rPr>
-                <w:sz w:val="20"/>
-                <w:szCs w:val="20"/>
-              </w:rPr>
-              <w:t xml:space="preserve"> de la plage</w:t>
-            </w:r>
-          </w:p>
-        </w:tc>
-        <w:tc>
-          <w:tcPr>
-            <w:tcW w:w="2127" w:type="dxa"/>
-            <w:shd w:val="clear" w:color="auto" w:fill="E7E6E6" w:themeFill="background2"/>
-          </w:tcPr>
-          <w:p>
-            <w:pPr>
-              <w:pStyle w:val="Default"/>
-              <w:rPr>
-                <w:sz w:val="20"/>
-                <w:szCs w:val="20"/>
-              </w:rPr>
-            </w:pPr>
-            <w:proofErr w:type="gramStart"/>
-            <w:r>
-              <w:rPr>
-                <w:sz w:val="20"/>
-                <w:szCs w:val="20"/>
-              </w:rPr>
-              <w:t>numérique</w:t>
-            </w:r>
-            <w:proofErr w:type="gramEnd"/>
-            <w:r>
-              <w:rPr>
-                <w:sz w:val="20"/>
-                <w:szCs w:val="20"/>
-              </w:rPr>
-              <w:t xml:space="preserve"> (5)</w:t>
-            </w:r>
-          </w:p>
-        </w:tc>
-        <w:tc>
-          <w:tcPr>
-            <w:tcW w:w="1412" w:type="dxa"/>
-            <w:shd w:val="clear" w:color="auto" w:fill="E7E6E6" w:themeFill="background2"/>
-          </w:tcPr>
-          <w:p>
-            <w:pPr>
-              <w:pStyle w:val="Default"/>
-              <w:rPr>
-                <w:sz w:val="20"/>
-                <w:szCs w:val="20"/>
-              </w:rPr>
-            </w:pPr>
-            <w:proofErr w:type="gramStart"/>
-            <w:r>
-              <w:rPr>
-                <w:sz w:val="20"/>
-                <w:szCs w:val="20"/>
-              </w:rPr>
-              <w:t>obligatoire</w:t>
-            </w:r>
-            <w:proofErr w:type="gramEnd"/>
-          </w:p>
-        </w:tc>
-      </w:tr>
-      <w:tr>
-        <w:tc>
-          <w:tcPr>
-            <w:tcW w:w="1129" w:type="dxa"/>
-            <w:shd w:val="clear" w:color="auto" w:fill="E7E6E6" w:themeFill="background2"/>
-          </w:tcPr>
-          <w:p>
-            <w:pPr>
-              <w:pStyle w:val="Default"/>
-              <w:rPr>
-                <w:sz w:val="20"/>
-                <w:szCs w:val="20"/>
-              </w:rPr>
-            </w:pPr>
-          </w:p>
-        </w:tc>
-        <w:tc>
-          <w:tcPr>
-            <w:tcW w:w="1843" w:type="dxa"/>
-            <w:shd w:val="clear" w:color="auto" w:fill="E7E6E6" w:themeFill="background2"/>
-          </w:tcPr>
-          <w:p>
-            <w:pPr>
-              <w:pStyle w:val="Default"/>
-              <w:rPr>
-                <w:sz w:val="20"/>
-                <w:szCs w:val="20"/>
-              </w:rPr>
-            </w:pPr>
-            <w:proofErr w:type="spellStart"/>
-            <w:proofErr w:type="gramStart"/>
-            <w:r>
-              <w:rPr>
-                <w:sz w:val="20"/>
-                <w:szCs w:val="20"/>
-              </w:rPr>
-              <w:t>be</w:t>
-            </w:r>
-            <w:proofErr w:type="gramEnd"/>
-            <w:r>
-              <w:rPr>
-                <w:sz w:val="20"/>
-                <w:szCs w:val="20"/>
-              </w:rPr>
-              <w:t>_natur</w:t>
-            </w:r>
-            <w:proofErr w:type="spellEnd"/>
-          </w:p>
-        </w:tc>
-        <w:tc>
-          <w:tcPr>
-            <w:tcW w:w="3260" w:type="dxa"/>
-            <w:shd w:val="clear" w:color="auto" w:fill="E7E6E6" w:themeFill="background2"/>
-          </w:tcPr>
-          <w:p>
-            <w:pPr>
-              <w:pStyle w:val="Default"/>
-              <w:rPr>
-                <w:sz w:val="20"/>
-                <w:szCs w:val="20"/>
-              </w:rPr>
-            </w:pPr>
-            <w:proofErr w:type="gramStart"/>
-            <w:r>
-              <w:rPr>
-                <w:sz w:val="20"/>
-                <w:szCs w:val="20"/>
-              </w:rPr>
-              <w:t>la</w:t>
-            </w:r>
-            <w:proofErr w:type="gramEnd"/>
-            <w:r>
-              <w:rPr>
-                <w:sz w:val="20"/>
-                <w:szCs w:val="20"/>
-              </w:rPr>
-              <w:t xml:space="preserve"> nature du terrain</w:t>
-            </w:r>
-          </w:p>
-        </w:tc>
-        <w:tc>
-          <w:tcPr>
-            <w:tcW w:w="2127" w:type="dxa"/>
-            <w:shd w:val="clear" w:color="auto" w:fill="E7E6E6" w:themeFill="background2"/>
-          </w:tcPr>
-          <w:p>
-            <w:pPr>
-              <w:pStyle w:val="Default"/>
-              <w:rPr>
-                <w:sz w:val="20"/>
-                <w:szCs w:val="20"/>
-              </w:rPr>
-            </w:pPr>
-            <w:proofErr w:type="gramStart"/>
-            <w:r>
-              <w:rPr>
-                <w:sz w:val="20"/>
-                <w:szCs w:val="20"/>
-              </w:rPr>
-              <w:t>alphanumérique</w:t>
-            </w:r>
-            <w:proofErr w:type="gramEnd"/>
-            <w:r>
-              <w:rPr>
-                <w:sz w:val="20"/>
-                <w:szCs w:val="20"/>
-              </w:rPr>
-              <w:t xml:space="preserve"> (</w:t>
-            </w:r>
-            <w:r>
-              <w:rPr>
-                <w:sz w:val="20"/>
-                <w:szCs w:val="20"/>
-              </w:rPr>
-              <w:t>100</w:t>
-            </w:r>
-            <w:r>
-              <w:rPr>
-                <w:sz w:val="20"/>
-                <w:szCs w:val="20"/>
-              </w:rPr>
-              <w:t>)</w:t>
-            </w:r>
-          </w:p>
-        </w:tc>
-        <w:tc>
-          <w:tcPr>
-            <w:tcW w:w="1412" w:type="dxa"/>
-            <w:shd w:val="clear" w:color="auto" w:fill="E7E6E6" w:themeFill="background2"/>
-          </w:tcPr>
-          <w:p>
-            <w:pPr>
-              <w:pStyle w:val="Default"/>
-              <w:rPr>
-                <w:sz w:val="20"/>
-                <w:szCs w:val="20"/>
-              </w:rPr>
-            </w:pPr>
-            <w:proofErr w:type="gramStart"/>
-            <w:r>
-              <w:rPr>
-                <w:sz w:val="20"/>
-                <w:szCs w:val="20"/>
-              </w:rPr>
-              <w:t>obligatoire</w:t>
-            </w:r>
-            <w:proofErr w:type="gramEnd"/>
+            <w:tcW w:w="3229" w:type="dxa"/>
+            <w:shd w:val="clear" w:color="auto" w:fill="auto"/>
+          </w:tcPr>
+          <w:p>
+            <w:pPr>
+              <w:pStyle w:val="Default"/>
+              <w:rPr>
+                <w:sz w:val="20"/>
+                <w:szCs w:val="20"/>
+              </w:rPr>
+            </w:pPr>
+          </w:p>
+        </w:tc>
+        <w:tc>
+          <w:tcPr>
+            <w:tcW w:w="2043" w:type="dxa"/>
+            <w:shd w:val="clear" w:color="auto" w:fill="auto"/>
+          </w:tcPr>
+          <w:p>
+            <w:pPr>
+              <w:pStyle w:val="Default"/>
+              <w:rPr>
+                <w:sz w:val="20"/>
+                <w:szCs w:val="20"/>
+              </w:rPr>
+            </w:pPr>
+          </w:p>
+        </w:tc>
+        <w:tc>
+          <w:tcPr>
+            <w:tcW w:w="1658" w:type="dxa"/>
+            <w:shd w:val="clear" w:color="auto" w:fill="auto"/>
+          </w:tcPr>
+          <w:p>
+            <w:pPr>
+              <w:pStyle w:val="Default"/>
+              <w:rPr>
+                <w:sz w:val="20"/>
+                <w:szCs w:val="20"/>
+              </w:rPr>
+            </w:pPr>
           </w:p>
         </w:tc>
       </w:tr>
@@ -1766,7 +1862,1831 @@
         </w:rPr>
       </w:pPr>
     </w:p>
-    <w:p/>
+    <w:p>
+      <w:pPr>
+        <w:pStyle w:val="Heading2"/>
+      </w:pPr>
+      <w:r>
+        <w:t>Règles de gestion</w:t>
+      </w:r>
+    </w:p>
+    <w:p>
+      <w:pPr>
+        <w:contextualSpacing/>
+      </w:pPr>
+      <w:r>
+        <w:t xml:space="preserve">Une </w:t>
+      </w:r>
+      <w:r>
+        <w:t>plage est possédée par une</w:t>
+      </w:r>
+      <w:r>
+        <w:t xml:space="preserve"> ville</w:t>
+      </w:r>
+      <w:r>
+        <w:t xml:space="preserve"> et une seule</w:t>
+      </w:r>
+    </w:p>
+    <w:p>
+      <w:pPr>
+        <w:contextualSpacing/>
+      </w:pPr>
+      <w:r>
+        <w:t>Une ville possède 0 ou plusieurs plages</w:t>
+      </w:r>
+      <w:r>
+        <w:t xml:space="preserve"> </w:t>
+      </w:r>
+    </w:p>
+    <w:p>
+      <w:pPr>
+        <w:contextualSpacing/>
+      </w:pPr>
+    </w:p>
+    <w:p>
+      <w:pPr>
+        <w:contextualSpacing/>
+      </w:pPr>
+      <w:r>
+        <w:t xml:space="preserve">Un responsable région gère 0 ou </w:t>
+      </w:r>
+      <w:r>
+        <w:t>plusieurs plages de sa région</w:t>
+      </w:r>
+    </w:p>
+    <w:p>
+      <w:pPr>
+        <w:contextualSpacing/>
+      </w:pPr>
+      <w:r>
+        <w:t>Les plages d’une région son gérées par un responsable et 1 seul</w:t>
+      </w:r>
+    </w:p>
+    <w:p>
+      <w:pPr>
+        <w:contextualSpacing/>
+      </w:pPr>
+    </w:p>
+    <w:p>
+      <w:pPr>
+        <w:contextualSpacing/>
+      </w:pPr>
+      <w:r>
+        <w:t>Un département intègre une ou plusieurs villes</w:t>
+      </w:r>
+    </w:p>
+    <w:p>
+      <w:pPr>
+        <w:contextualSpacing/>
+      </w:pPr>
+      <w:r>
+        <w:t xml:space="preserve">Une ville est intégrée dans un seul département </w:t>
+      </w:r>
+    </w:p>
+    <w:p>
+      <w:pPr>
+        <w:contextualSpacing/>
+      </w:pPr>
+    </w:p>
+    <w:p>
+      <w:pPr>
+        <w:contextualSpacing/>
+      </w:pPr>
+    </w:p>
+    <w:p>
+      <w:pPr>
+        <w:contextualSpacing/>
+      </w:pPr>
+    </w:p>
+    <w:p>
+      <w:pPr>
+        <w:contextualSpacing/>
+      </w:pPr>
+    </w:p>
+    <w:p>
+      <w:pPr>
+        <w:contextualSpacing/>
+      </w:pPr>
+    </w:p>
+    <w:p>
+      <w:pPr>
+        <w:contextualSpacing/>
+      </w:pPr>
+    </w:p>
+    <w:tbl>
+      <w:tblPr>
+        <w:tblStyle w:val="TableGrid"/>
+        <w:tblW w:w="11057" w:type="dxa"/>
+        <w:tblInd w:w="-594" w:type="dxa"/>
+        <w:tblLook w:val="04A0" w:firstRow="1" w:lastRow="0" w:firstColumn="1" w:lastColumn="0" w:noHBand="0" w:noVBand="1"/>
+      </w:tblPr>
+      <w:tblGrid>
+        <w:gridCol w:w="1490"/>
+        <w:gridCol w:w="1229"/>
+        <w:gridCol w:w="1064"/>
+        <w:gridCol w:w="807"/>
+        <w:gridCol w:w="807"/>
+        <w:gridCol w:w="808"/>
+        <w:gridCol w:w="808"/>
+        <w:gridCol w:w="808"/>
+        <w:gridCol w:w="809"/>
+        <w:gridCol w:w="809"/>
+        <w:gridCol w:w="809"/>
+        <w:gridCol w:w="809"/>
+      </w:tblGrid>
+      <w:tr>
+        <w:trPr>
+          <w:trHeight w:val="253"/>
+        </w:trPr>
+        <w:tc>
+          <w:tcPr>
+            <w:tcW w:w="1449" w:type="dxa"/>
+          </w:tcPr>
+          <w:p>
+            <w:pPr>
+              <w:contextualSpacing/>
+            </w:pPr>
+          </w:p>
+        </w:tc>
+        <w:tc>
+          <w:tcPr>
+            <w:tcW w:w="874" w:type="dxa"/>
+          </w:tcPr>
+          <w:p>
+            <w:pPr>
+              <w:contextualSpacing/>
+            </w:pPr>
+            <w:proofErr w:type="spellStart"/>
+            <w:proofErr w:type="gramStart"/>
+            <w:r>
+              <w:rPr>
+                <w:sz w:val="20"/>
+                <w:szCs w:val="20"/>
+              </w:rPr>
+              <w:t>city</w:t>
+            </w:r>
+            <w:proofErr w:type="gramEnd"/>
+            <w:r>
+              <w:rPr>
+                <w:sz w:val="20"/>
+                <w:szCs w:val="20"/>
+              </w:rPr>
+              <w:t>_zipcode</w:t>
+            </w:r>
+            <w:proofErr w:type="spellEnd"/>
+          </w:p>
+        </w:tc>
+        <w:tc>
+          <w:tcPr>
+            <w:tcW w:w="873" w:type="dxa"/>
+          </w:tcPr>
+          <w:p>
+            <w:pPr>
+              <w:contextualSpacing/>
+            </w:pPr>
+            <w:proofErr w:type="spellStart"/>
+            <w:proofErr w:type="gramStart"/>
+            <w:r>
+              <w:rPr>
+                <w:sz w:val="20"/>
+                <w:szCs w:val="20"/>
+              </w:rPr>
+              <w:t>city</w:t>
+            </w:r>
+            <w:proofErr w:type="gramEnd"/>
+            <w:r>
+              <w:rPr>
+                <w:sz w:val="20"/>
+                <w:szCs w:val="20"/>
+              </w:rPr>
+              <w:t>_name</w:t>
+            </w:r>
+            <w:proofErr w:type="spellEnd"/>
+          </w:p>
+        </w:tc>
+        <w:tc>
+          <w:tcPr>
+            <w:tcW w:w="873" w:type="dxa"/>
+          </w:tcPr>
+          <w:p>
+            <w:pPr>
+              <w:contextualSpacing/>
+            </w:pPr>
+          </w:p>
+        </w:tc>
+        <w:tc>
+          <w:tcPr>
+            <w:tcW w:w="873" w:type="dxa"/>
+          </w:tcPr>
+          <w:p>
+            <w:pPr>
+              <w:contextualSpacing/>
+            </w:pPr>
+          </w:p>
+        </w:tc>
+        <w:tc>
+          <w:tcPr>
+            <w:tcW w:w="873" w:type="dxa"/>
+          </w:tcPr>
+          <w:p>
+            <w:pPr>
+              <w:contextualSpacing/>
+            </w:pPr>
+          </w:p>
+        </w:tc>
+        <w:tc>
+          <w:tcPr>
+            <w:tcW w:w="873" w:type="dxa"/>
+          </w:tcPr>
+          <w:p>
+            <w:pPr>
+              <w:contextualSpacing/>
+            </w:pPr>
+          </w:p>
+        </w:tc>
+        <w:tc>
+          <w:tcPr>
+            <w:tcW w:w="873" w:type="dxa"/>
+          </w:tcPr>
+          <w:p>
+            <w:pPr>
+              <w:contextualSpacing/>
+            </w:pPr>
+          </w:p>
+        </w:tc>
+        <w:tc>
+          <w:tcPr>
+            <w:tcW w:w="874" w:type="dxa"/>
+          </w:tcPr>
+          <w:p>
+            <w:pPr>
+              <w:contextualSpacing/>
+            </w:pPr>
+          </w:p>
+        </w:tc>
+        <w:tc>
+          <w:tcPr>
+            <w:tcW w:w="874" w:type="dxa"/>
+          </w:tcPr>
+          <w:p>
+            <w:pPr>
+              <w:contextualSpacing/>
+            </w:pPr>
+          </w:p>
+        </w:tc>
+        <w:tc>
+          <w:tcPr>
+            <w:tcW w:w="874" w:type="dxa"/>
+          </w:tcPr>
+          <w:p>
+            <w:pPr>
+              <w:contextualSpacing/>
+            </w:pPr>
+          </w:p>
+        </w:tc>
+        <w:tc>
+          <w:tcPr>
+            <w:tcW w:w="874" w:type="dxa"/>
+          </w:tcPr>
+          <w:p>
+            <w:pPr>
+              <w:contextualSpacing/>
+            </w:pPr>
+          </w:p>
+        </w:tc>
+      </w:tr>
+      <w:tr>
+        <w:trPr>
+          <w:trHeight w:val="253"/>
+        </w:trPr>
+        <w:tc>
+          <w:tcPr>
+            <w:tcW w:w="1449" w:type="dxa"/>
+          </w:tcPr>
+          <w:p>
+            <w:pPr>
+              <w:contextualSpacing/>
+            </w:pPr>
+            <w:proofErr w:type="spellStart"/>
+            <w:proofErr w:type="gramStart"/>
+            <w:r>
+              <w:rPr>
+                <w:sz w:val="20"/>
+                <w:szCs w:val="20"/>
+              </w:rPr>
+              <w:t>city</w:t>
+            </w:r>
+            <w:proofErr w:type="gramEnd"/>
+            <w:r>
+              <w:rPr>
+                <w:sz w:val="20"/>
+                <w:szCs w:val="20"/>
+              </w:rPr>
+              <w:t>_zipcode</w:t>
+            </w:r>
+            <w:proofErr w:type="spellEnd"/>
+          </w:p>
+        </w:tc>
+        <w:tc>
+          <w:tcPr>
+            <w:tcW w:w="874" w:type="dxa"/>
+          </w:tcPr>
+          <w:p>
+            <w:pPr>
+              <w:contextualSpacing/>
+            </w:pPr>
+          </w:p>
+        </w:tc>
+        <w:tc>
+          <w:tcPr>
+            <w:tcW w:w="873" w:type="dxa"/>
+          </w:tcPr>
+          <w:p>
+            <w:pPr>
+              <w:contextualSpacing/>
+            </w:pPr>
+          </w:p>
+        </w:tc>
+        <w:tc>
+          <w:tcPr>
+            <w:tcW w:w="873" w:type="dxa"/>
+          </w:tcPr>
+          <w:p>
+            <w:pPr>
+              <w:contextualSpacing/>
+            </w:pPr>
+          </w:p>
+        </w:tc>
+        <w:tc>
+          <w:tcPr>
+            <w:tcW w:w="873" w:type="dxa"/>
+          </w:tcPr>
+          <w:p>
+            <w:pPr>
+              <w:contextualSpacing/>
+            </w:pPr>
+          </w:p>
+        </w:tc>
+        <w:tc>
+          <w:tcPr>
+            <w:tcW w:w="873" w:type="dxa"/>
+          </w:tcPr>
+          <w:p>
+            <w:pPr>
+              <w:contextualSpacing/>
+            </w:pPr>
+          </w:p>
+        </w:tc>
+        <w:tc>
+          <w:tcPr>
+            <w:tcW w:w="873" w:type="dxa"/>
+          </w:tcPr>
+          <w:p>
+            <w:pPr>
+              <w:contextualSpacing/>
+            </w:pPr>
+          </w:p>
+        </w:tc>
+        <w:tc>
+          <w:tcPr>
+            <w:tcW w:w="873" w:type="dxa"/>
+          </w:tcPr>
+          <w:p>
+            <w:pPr>
+              <w:contextualSpacing/>
+            </w:pPr>
+          </w:p>
+        </w:tc>
+        <w:tc>
+          <w:tcPr>
+            <w:tcW w:w="874" w:type="dxa"/>
+          </w:tcPr>
+          <w:p>
+            <w:pPr>
+              <w:contextualSpacing/>
+            </w:pPr>
+          </w:p>
+        </w:tc>
+        <w:tc>
+          <w:tcPr>
+            <w:tcW w:w="874" w:type="dxa"/>
+          </w:tcPr>
+          <w:p>
+            <w:pPr>
+              <w:contextualSpacing/>
+            </w:pPr>
+          </w:p>
+        </w:tc>
+        <w:tc>
+          <w:tcPr>
+            <w:tcW w:w="874" w:type="dxa"/>
+          </w:tcPr>
+          <w:p>
+            <w:pPr>
+              <w:contextualSpacing/>
+            </w:pPr>
+          </w:p>
+        </w:tc>
+        <w:tc>
+          <w:tcPr>
+            <w:tcW w:w="874" w:type="dxa"/>
+          </w:tcPr>
+          <w:p>
+            <w:pPr>
+              <w:contextualSpacing/>
+            </w:pPr>
+          </w:p>
+        </w:tc>
+      </w:tr>
+      <w:tr>
+        <w:trPr>
+          <w:trHeight w:val="265"/>
+        </w:trPr>
+        <w:tc>
+          <w:tcPr>
+            <w:tcW w:w="1449" w:type="dxa"/>
+          </w:tcPr>
+          <w:p>
+            <w:pPr>
+              <w:contextualSpacing/>
+            </w:pPr>
+            <w:proofErr w:type="spellStart"/>
+            <w:proofErr w:type="gramStart"/>
+            <w:r>
+              <w:rPr>
+                <w:sz w:val="20"/>
+                <w:szCs w:val="20"/>
+              </w:rPr>
+              <w:t>city</w:t>
+            </w:r>
+            <w:proofErr w:type="gramEnd"/>
+            <w:r>
+              <w:rPr>
+                <w:sz w:val="20"/>
+                <w:szCs w:val="20"/>
+              </w:rPr>
+              <w:t>_name</w:t>
+            </w:r>
+            <w:proofErr w:type="spellEnd"/>
+          </w:p>
+        </w:tc>
+        <w:tc>
+          <w:tcPr>
+            <w:tcW w:w="874" w:type="dxa"/>
+          </w:tcPr>
+          <w:p>
+            <w:pPr>
+              <w:contextualSpacing/>
+            </w:pPr>
+          </w:p>
+        </w:tc>
+        <w:tc>
+          <w:tcPr>
+            <w:tcW w:w="873" w:type="dxa"/>
+          </w:tcPr>
+          <w:p>
+            <w:pPr>
+              <w:contextualSpacing/>
+            </w:pPr>
+          </w:p>
+        </w:tc>
+        <w:tc>
+          <w:tcPr>
+            <w:tcW w:w="873" w:type="dxa"/>
+          </w:tcPr>
+          <w:p>
+            <w:pPr>
+              <w:contextualSpacing/>
+            </w:pPr>
+          </w:p>
+        </w:tc>
+        <w:tc>
+          <w:tcPr>
+            <w:tcW w:w="873" w:type="dxa"/>
+          </w:tcPr>
+          <w:p>
+            <w:pPr>
+              <w:contextualSpacing/>
+            </w:pPr>
+          </w:p>
+        </w:tc>
+        <w:tc>
+          <w:tcPr>
+            <w:tcW w:w="873" w:type="dxa"/>
+          </w:tcPr>
+          <w:p>
+            <w:pPr>
+              <w:contextualSpacing/>
+            </w:pPr>
+          </w:p>
+        </w:tc>
+        <w:tc>
+          <w:tcPr>
+            <w:tcW w:w="873" w:type="dxa"/>
+          </w:tcPr>
+          <w:p>
+            <w:pPr>
+              <w:contextualSpacing/>
+            </w:pPr>
+          </w:p>
+        </w:tc>
+        <w:tc>
+          <w:tcPr>
+            <w:tcW w:w="873" w:type="dxa"/>
+          </w:tcPr>
+          <w:p>
+            <w:pPr>
+              <w:contextualSpacing/>
+            </w:pPr>
+          </w:p>
+        </w:tc>
+        <w:tc>
+          <w:tcPr>
+            <w:tcW w:w="874" w:type="dxa"/>
+          </w:tcPr>
+          <w:p>
+            <w:pPr>
+              <w:contextualSpacing/>
+            </w:pPr>
+          </w:p>
+        </w:tc>
+        <w:tc>
+          <w:tcPr>
+            <w:tcW w:w="874" w:type="dxa"/>
+          </w:tcPr>
+          <w:p>
+            <w:pPr>
+              <w:contextualSpacing/>
+            </w:pPr>
+          </w:p>
+        </w:tc>
+        <w:tc>
+          <w:tcPr>
+            <w:tcW w:w="874" w:type="dxa"/>
+          </w:tcPr>
+          <w:p>
+            <w:pPr>
+              <w:contextualSpacing/>
+            </w:pPr>
+          </w:p>
+        </w:tc>
+        <w:tc>
+          <w:tcPr>
+            <w:tcW w:w="874" w:type="dxa"/>
+          </w:tcPr>
+          <w:p>
+            <w:pPr>
+              <w:contextualSpacing/>
+            </w:pPr>
+          </w:p>
+        </w:tc>
+      </w:tr>
+      <w:tr>
+        <w:trPr>
+          <w:trHeight w:val="253"/>
+        </w:trPr>
+        <w:tc>
+          <w:tcPr>
+            <w:tcW w:w="1449" w:type="dxa"/>
+          </w:tcPr>
+          <w:p>
+            <w:pPr>
+              <w:contextualSpacing/>
+            </w:pPr>
+            <w:proofErr w:type="spellStart"/>
+            <w:proofErr w:type="gramStart"/>
+            <w:r>
+              <w:rPr>
+                <w:sz w:val="20"/>
+                <w:szCs w:val="20"/>
+              </w:rPr>
+              <w:t>city</w:t>
+            </w:r>
+            <w:proofErr w:type="gramEnd"/>
+            <w:r>
+              <w:rPr>
+                <w:sz w:val="20"/>
+                <w:szCs w:val="20"/>
+              </w:rPr>
+              <w:t>_tourist_n</w:t>
+            </w:r>
+            <w:r>
+              <w:rPr>
+                <w:sz w:val="20"/>
+                <w:szCs w:val="20"/>
+              </w:rPr>
+              <w:t>b</w:t>
+            </w:r>
+            <w:proofErr w:type="spellEnd"/>
+          </w:p>
+        </w:tc>
+        <w:tc>
+          <w:tcPr>
+            <w:tcW w:w="874" w:type="dxa"/>
+          </w:tcPr>
+          <w:p>
+            <w:pPr>
+              <w:contextualSpacing/>
+            </w:pPr>
+          </w:p>
+        </w:tc>
+        <w:tc>
+          <w:tcPr>
+            <w:tcW w:w="873" w:type="dxa"/>
+          </w:tcPr>
+          <w:p>
+            <w:pPr>
+              <w:contextualSpacing/>
+            </w:pPr>
+          </w:p>
+        </w:tc>
+        <w:tc>
+          <w:tcPr>
+            <w:tcW w:w="873" w:type="dxa"/>
+          </w:tcPr>
+          <w:p>
+            <w:pPr>
+              <w:contextualSpacing/>
+            </w:pPr>
+          </w:p>
+        </w:tc>
+        <w:tc>
+          <w:tcPr>
+            <w:tcW w:w="873" w:type="dxa"/>
+          </w:tcPr>
+          <w:p>
+            <w:pPr>
+              <w:contextualSpacing/>
+            </w:pPr>
+          </w:p>
+        </w:tc>
+        <w:tc>
+          <w:tcPr>
+            <w:tcW w:w="873" w:type="dxa"/>
+          </w:tcPr>
+          <w:p>
+            <w:pPr>
+              <w:contextualSpacing/>
+            </w:pPr>
+          </w:p>
+        </w:tc>
+        <w:tc>
+          <w:tcPr>
+            <w:tcW w:w="873" w:type="dxa"/>
+          </w:tcPr>
+          <w:p>
+            <w:pPr>
+              <w:contextualSpacing/>
+            </w:pPr>
+          </w:p>
+        </w:tc>
+        <w:tc>
+          <w:tcPr>
+            <w:tcW w:w="873" w:type="dxa"/>
+          </w:tcPr>
+          <w:p>
+            <w:pPr>
+              <w:contextualSpacing/>
+            </w:pPr>
+          </w:p>
+        </w:tc>
+        <w:tc>
+          <w:tcPr>
+            <w:tcW w:w="874" w:type="dxa"/>
+          </w:tcPr>
+          <w:p>
+            <w:pPr>
+              <w:contextualSpacing/>
+            </w:pPr>
+          </w:p>
+        </w:tc>
+        <w:tc>
+          <w:tcPr>
+            <w:tcW w:w="874" w:type="dxa"/>
+          </w:tcPr>
+          <w:p>
+            <w:pPr>
+              <w:contextualSpacing/>
+            </w:pPr>
+          </w:p>
+        </w:tc>
+        <w:tc>
+          <w:tcPr>
+            <w:tcW w:w="874" w:type="dxa"/>
+          </w:tcPr>
+          <w:p>
+            <w:pPr>
+              <w:contextualSpacing/>
+            </w:pPr>
+          </w:p>
+        </w:tc>
+        <w:tc>
+          <w:tcPr>
+            <w:tcW w:w="874" w:type="dxa"/>
+          </w:tcPr>
+          <w:p>
+            <w:pPr>
+              <w:contextualSpacing/>
+            </w:pPr>
+          </w:p>
+        </w:tc>
+      </w:tr>
+      <w:tr>
+        <w:trPr>
+          <w:trHeight w:val="253"/>
+        </w:trPr>
+        <w:tc>
+          <w:tcPr>
+            <w:tcW w:w="1449" w:type="dxa"/>
+          </w:tcPr>
+          <w:p>
+            <w:pPr>
+              <w:contextualSpacing/>
+            </w:pPr>
+            <w:proofErr w:type="spellStart"/>
+            <w:proofErr w:type="gramStart"/>
+            <w:r>
+              <w:rPr>
+                <w:sz w:val="20"/>
+                <w:szCs w:val="20"/>
+              </w:rPr>
+              <w:t>beach</w:t>
+            </w:r>
+            <w:proofErr w:type="gramEnd"/>
+            <w:r>
+              <w:rPr>
+                <w:sz w:val="20"/>
+                <w:szCs w:val="20"/>
+              </w:rPr>
+              <w:t>_name</w:t>
+            </w:r>
+            <w:proofErr w:type="spellEnd"/>
+          </w:p>
+        </w:tc>
+        <w:tc>
+          <w:tcPr>
+            <w:tcW w:w="874" w:type="dxa"/>
+          </w:tcPr>
+          <w:p>
+            <w:pPr>
+              <w:contextualSpacing/>
+            </w:pPr>
+          </w:p>
+        </w:tc>
+        <w:tc>
+          <w:tcPr>
+            <w:tcW w:w="873" w:type="dxa"/>
+          </w:tcPr>
+          <w:p>
+            <w:pPr>
+              <w:contextualSpacing/>
+            </w:pPr>
+          </w:p>
+        </w:tc>
+        <w:tc>
+          <w:tcPr>
+            <w:tcW w:w="873" w:type="dxa"/>
+          </w:tcPr>
+          <w:p>
+            <w:pPr>
+              <w:contextualSpacing/>
+            </w:pPr>
+          </w:p>
+        </w:tc>
+        <w:tc>
+          <w:tcPr>
+            <w:tcW w:w="873" w:type="dxa"/>
+          </w:tcPr>
+          <w:p>
+            <w:pPr>
+              <w:contextualSpacing/>
+            </w:pPr>
+          </w:p>
+        </w:tc>
+        <w:tc>
+          <w:tcPr>
+            <w:tcW w:w="873" w:type="dxa"/>
+          </w:tcPr>
+          <w:p>
+            <w:pPr>
+              <w:contextualSpacing/>
+            </w:pPr>
+          </w:p>
+        </w:tc>
+        <w:tc>
+          <w:tcPr>
+            <w:tcW w:w="873" w:type="dxa"/>
+          </w:tcPr>
+          <w:p>
+            <w:pPr>
+              <w:contextualSpacing/>
+            </w:pPr>
+          </w:p>
+        </w:tc>
+        <w:tc>
+          <w:tcPr>
+            <w:tcW w:w="873" w:type="dxa"/>
+          </w:tcPr>
+          <w:p>
+            <w:pPr>
+              <w:contextualSpacing/>
+            </w:pPr>
+          </w:p>
+        </w:tc>
+        <w:tc>
+          <w:tcPr>
+            <w:tcW w:w="874" w:type="dxa"/>
+          </w:tcPr>
+          <w:p>
+            <w:pPr>
+              <w:contextualSpacing/>
+            </w:pPr>
+          </w:p>
+        </w:tc>
+        <w:tc>
+          <w:tcPr>
+            <w:tcW w:w="874" w:type="dxa"/>
+          </w:tcPr>
+          <w:p>
+            <w:pPr>
+              <w:contextualSpacing/>
+            </w:pPr>
+          </w:p>
+        </w:tc>
+        <w:tc>
+          <w:tcPr>
+            <w:tcW w:w="874" w:type="dxa"/>
+          </w:tcPr>
+          <w:p>
+            <w:pPr>
+              <w:contextualSpacing/>
+            </w:pPr>
+          </w:p>
+        </w:tc>
+        <w:tc>
+          <w:tcPr>
+            <w:tcW w:w="874" w:type="dxa"/>
+          </w:tcPr>
+          <w:p>
+            <w:pPr>
+              <w:contextualSpacing/>
+            </w:pPr>
+          </w:p>
+        </w:tc>
+      </w:tr>
+      <w:tr>
+        <w:trPr>
+          <w:trHeight w:val="253"/>
+        </w:trPr>
+        <w:tc>
+          <w:tcPr>
+            <w:tcW w:w="1449" w:type="dxa"/>
+          </w:tcPr>
+          <w:p>
+            <w:pPr>
+              <w:contextualSpacing/>
+            </w:pPr>
+            <w:proofErr w:type="spellStart"/>
+            <w:proofErr w:type="gramStart"/>
+            <w:r>
+              <w:rPr>
+                <w:sz w:val="20"/>
+                <w:szCs w:val="20"/>
+              </w:rPr>
+              <w:t>beach</w:t>
+            </w:r>
+            <w:proofErr w:type="gramEnd"/>
+            <w:r>
+              <w:rPr>
+                <w:sz w:val="20"/>
+                <w:szCs w:val="20"/>
+              </w:rPr>
+              <w:t>_length</w:t>
+            </w:r>
+            <w:proofErr w:type="spellEnd"/>
+          </w:p>
+        </w:tc>
+        <w:tc>
+          <w:tcPr>
+            <w:tcW w:w="874" w:type="dxa"/>
+          </w:tcPr>
+          <w:p>
+            <w:pPr>
+              <w:contextualSpacing/>
+            </w:pPr>
+          </w:p>
+        </w:tc>
+        <w:tc>
+          <w:tcPr>
+            <w:tcW w:w="873" w:type="dxa"/>
+          </w:tcPr>
+          <w:p>
+            <w:pPr>
+              <w:contextualSpacing/>
+            </w:pPr>
+          </w:p>
+        </w:tc>
+        <w:tc>
+          <w:tcPr>
+            <w:tcW w:w="873" w:type="dxa"/>
+          </w:tcPr>
+          <w:p>
+            <w:pPr>
+              <w:contextualSpacing/>
+            </w:pPr>
+          </w:p>
+        </w:tc>
+        <w:tc>
+          <w:tcPr>
+            <w:tcW w:w="873" w:type="dxa"/>
+          </w:tcPr>
+          <w:p>
+            <w:pPr>
+              <w:contextualSpacing/>
+            </w:pPr>
+          </w:p>
+        </w:tc>
+        <w:tc>
+          <w:tcPr>
+            <w:tcW w:w="873" w:type="dxa"/>
+          </w:tcPr>
+          <w:p>
+            <w:pPr>
+              <w:contextualSpacing/>
+            </w:pPr>
+          </w:p>
+        </w:tc>
+        <w:tc>
+          <w:tcPr>
+            <w:tcW w:w="873" w:type="dxa"/>
+          </w:tcPr>
+          <w:p>
+            <w:pPr>
+              <w:contextualSpacing/>
+            </w:pPr>
+          </w:p>
+        </w:tc>
+        <w:tc>
+          <w:tcPr>
+            <w:tcW w:w="873" w:type="dxa"/>
+          </w:tcPr>
+          <w:p>
+            <w:pPr>
+              <w:contextualSpacing/>
+            </w:pPr>
+          </w:p>
+        </w:tc>
+        <w:tc>
+          <w:tcPr>
+            <w:tcW w:w="874" w:type="dxa"/>
+          </w:tcPr>
+          <w:p>
+            <w:pPr>
+              <w:contextualSpacing/>
+            </w:pPr>
+          </w:p>
+        </w:tc>
+        <w:tc>
+          <w:tcPr>
+            <w:tcW w:w="874" w:type="dxa"/>
+          </w:tcPr>
+          <w:p>
+            <w:pPr>
+              <w:contextualSpacing/>
+            </w:pPr>
+          </w:p>
+        </w:tc>
+        <w:tc>
+          <w:tcPr>
+            <w:tcW w:w="874" w:type="dxa"/>
+          </w:tcPr>
+          <w:p>
+            <w:pPr>
+              <w:contextualSpacing/>
+            </w:pPr>
+          </w:p>
+        </w:tc>
+        <w:tc>
+          <w:tcPr>
+            <w:tcW w:w="874" w:type="dxa"/>
+          </w:tcPr>
+          <w:p>
+            <w:pPr>
+              <w:contextualSpacing/>
+            </w:pPr>
+          </w:p>
+        </w:tc>
+      </w:tr>
+      <w:tr>
+        <w:trPr>
+          <w:trHeight w:val="265"/>
+        </w:trPr>
+        <w:tc>
+          <w:tcPr>
+            <w:tcW w:w="1449" w:type="dxa"/>
+          </w:tcPr>
+          <w:p>
+            <w:pPr>
+              <w:contextualSpacing/>
+            </w:pPr>
+            <w:proofErr w:type="spellStart"/>
+            <w:r>
+              <w:rPr>
+                <w:sz w:val="20"/>
+                <w:szCs w:val="20"/>
+              </w:rPr>
+              <w:t>Gorund_label</w:t>
+            </w:r>
+            <w:proofErr w:type="spellEnd"/>
+          </w:p>
+        </w:tc>
+        <w:tc>
+          <w:tcPr>
+            <w:tcW w:w="874" w:type="dxa"/>
+          </w:tcPr>
+          <w:p>
+            <w:pPr>
+              <w:contextualSpacing/>
+            </w:pPr>
+          </w:p>
+        </w:tc>
+        <w:tc>
+          <w:tcPr>
+            <w:tcW w:w="873" w:type="dxa"/>
+          </w:tcPr>
+          <w:p>
+            <w:pPr>
+              <w:contextualSpacing/>
+            </w:pPr>
+          </w:p>
+        </w:tc>
+        <w:tc>
+          <w:tcPr>
+            <w:tcW w:w="873" w:type="dxa"/>
+          </w:tcPr>
+          <w:p>
+            <w:pPr>
+              <w:contextualSpacing/>
+            </w:pPr>
+          </w:p>
+        </w:tc>
+        <w:tc>
+          <w:tcPr>
+            <w:tcW w:w="873" w:type="dxa"/>
+          </w:tcPr>
+          <w:p>
+            <w:pPr>
+              <w:contextualSpacing/>
+            </w:pPr>
+          </w:p>
+        </w:tc>
+        <w:tc>
+          <w:tcPr>
+            <w:tcW w:w="873" w:type="dxa"/>
+          </w:tcPr>
+          <w:p>
+            <w:pPr>
+              <w:contextualSpacing/>
+            </w:pPr>
+          </w:p>
+        </w:tc>
+        <w:tc>
+          <w:tcPr>
+            <w:tcW w:w="873" w:type="dxa"/>
+          </w:tcPr>
+          <w:p>
+            <w:pPr>
+              <w:contextualSpacing/>
+            </w:pPr>
+          </w:p>
+        </w:tc>
+        <w:tc>
+          <w:tcPr>
+            <w:tcW w:w="873" w:type="dxa"/>
+          </w:tcPr>
+          <w:p>
+            <w:pPr>
+              <w:contextualSpacing/>
+            </w:pPr>
+          </w:p>
+        </w:tc>
+        <w:tc>
+          <w:tcPr>
+            <w:tcW w:w="874" w:type="dxa"/>
+          </w:tcPr>
+          <w:p>
+            <w:pPr>
+              <w:contextualSpacing/>
+            </w:pPr>
+          </w:p>
+        </w:tc>
+        <w:tc>
+          <w:tcPr>
+            <w:tcW w:w="874" w:type="dxa"/>
+          </w:tcPr>
+          <w:p>
+            <w:pPr>
+              <w:contextualSpacing/>
+            </w:pPr>
+          </w:p>
+        </w:tc>
+        <w:tc>
+          <w:tcPr>
+            <w:tcW w:w="874" w:type="dxa"/>
+          </w:tcPr>
+          <w:p>
+            <w:pPr>
+              <w:contextualSpacing/>
+            </w:pPr>
+          </w:p>
+        </w:tc>
+        <w:tc>
+          <w:tcPr>
+            <w:tcW w:w="874" w:type="dxa"/>
+          </w:tcPr>
+          <w:p>
+            <w:pPr>
+              <w:contextualSpacing/>
+            </w:pPr>
+          </w:p>
+        </w:tc>
+      </w:tr>
+      <w:tr>
+        <w:trPr>
+          <w:trHeight w:val="253"/>
+        </w:trPr>
+        <w:tc>
+          <w:tcPr>
+            <w:tcW w:w="1449" w:type="dxa"/>
+          </w:tcPr>
+          <w:p>
+            <w:pPr>
+              <w:contextualSpacing/>
+            </w:pPr>
+            <w:proofErr w:type="spellStart"/>
+            <w:r>
+              <w:rPr>
+                <w:sz w:val="20"/>
+                <w:szCs w:val="20"/>
+              </w:rPr>
+              <w:t>Resp_id</w:t>
+            </w:r>
+            <w:proofErr w:type="spellEnd"/>
+          </w:p>
+        </w:tc>
+        <w:tc>
+          <w:tcPr>
+            <w:tcW w:w="874" w:type="dxa"/>
+          </w:tcPr>
+          <w:p>
+            <w:pPr>
+              <w:contextualSpacing/>
+            </w:pPr>
+          </w:p>
+        </w:tc>
+        <w:tc>
+          <w:tcPr>
+            <w:tcW w:w="873" w:type="dxa"/>
+          </w:tcPr>
+          <w:p>
+            <w:pPr>
+              <w:contextualSpacing/>
+            </w:pPr>
+          </w:p>
+        </w:tc>
+        <w:tc>
+          <w:tcPr>
+            <w:tcW w:w="873" w:type="dxa"/>
+          </w:tcPr>
+          <w:p>
+            <w:pPr>
+              <w:contextualSpacing/>
+            </w:pPr>
+          </w:p>
+        </w:tc>
+        <w:tc>
+          <w:tcPr>
+            <w:tcW w:w="873" w:type="dxa"/>
+          </w:tcPr>
+          <w:p>
+            <w:pPr>
+              <w:contextualSpacing/>
+            </w:pPr>
+          </w:p>
+        </w:tc>
+        <w:tc>
+          <w:tcPr>
+            <w:tcW w:w="873" w:type="dxa"/>
+          </w:tcPr>
+          <w:p>
+            <w:pPr>
+              <w:contextualSpacing/>
+            </w:pPr>
+          </w:p>
+        </w:tc>
+        <w:tc>
+          <w:tcPr>
+            <w:tcW w:w="873" w:type="dxa"/>
+          </w:tcPr>
+          <w:p>
+            <w:pPr>
+              <w:contextualSpacing/>
+            </w:pPr>
+          </w:p>
+        </w:tc>
+        <w:tc>
+          <w:tcPr>
+            <w:tcW w:w="873" w:type="dxa"/>
+          </w:tcPr>
+          <w:p>
+            <w:pPr>
+              <w:contextualSpacing/>
+            </w:pPr>
+          </w:p>
+        </w:tc>
+        <w:tc>
+          <w:tcPr>
+            <w:tcW w:w="874" w:type="dxa"/>
+          </w:tcPr>
+          <w:p>
+            <w:pPr>
+              <w:contextualSpacing/>
+            </w:pPr>
+          </w:p>
+        </w:tc>
+        <w:tc>
+          <w:tcPr>
+            <w:tcW w:w="874" w:type="dxa"/>
+          </w:tcPr>
+          <w:p>
+            <w:pPr>
+              <w:contextualSpacing/>
+            </w:pPr>
+          </w:p>
+        </w:tc>
+        <w:tc>
+          <w:tcPr>
+            <w:tcW w:w="874" w:type="dxa"/>
+          </w:tcPr>
+          <w:p>
+            <w:pPr>
+              <w:contextualSpacing/>
+            </w:pPr>
+          </w:p>
+        </w:tc>
+        <w:tc>
+          <w:tcPr>
+            <w:tcW w:w="874" w:type="dxa"/>
+          </w:tcPr>
+          <w:p>
+            <w:pPr>
+              <w:contextualSpacing/>
+            </w:pPr>
+          </w:p>
+        </w:tc>
+      </w:tr>
+      <w:tr>
+        <w:trPr>
+          <w:trHeight w:val="253"/>
+        </w:trPr>
+        <w:tc>
+          <w:tcPr>
+            <w:tcW w:w="1449" w:type="dxa"/>
+          </w:tcPr>
+          <w:p>
+            <w:pPr>
+              <w:contextualSpacing/>
+            </w:pPr>
+            <w:proofErr w:type="spellStart"/>
+            <w:r>
+              <w:rPr>
+                <w:sz w:val="20"/>
+                <w:szCs w:val="20"/>
+              </w:rPr>
+              <w:t>Resp_lastname</w:t>
+            </w:r>
+            <w:proofErr w:type="spellEnd"/>
+          </w:p>
+        </w:tc>
+        <w:tc>
+          <w:tcPr>
+            <w:tcW w:w="874" w:type="dxa"/>
+          </w:tcPr>
+          <w:p>
+            <w:pPr>
+              <w:contextualSpacing/>
+            </w:pPr>
+          </w:p>
+        </w:tc>
+        <w:tc>
+          <w:tcPr>
+            <w:tcW w:w="873" w:type="dxa"/>
+          </w:tcPr>
+          <w:p>
+            <w:pPr>
+              <w:contextualSpacing/>
+            </w:pPr>
+          </w:p>
+        </w:tc>
+        <w:tc>
+          <w:tcPr>
+            <w:tcW w:w="873" w:type="dxa"/>
+          </w:tcPr>
+          <w:p>
+            <w:pPr>
+              <w:contextualSpacing/>
+            </w:pPr>
+          </w:p>
+        </w:tc>
+        <w:tc>
+          <w:tcPr>
+            <w:tcW w:w="873" w:type="dxa"/>
+          </w:tcPr>
+          <w:p>
+            <w:pPr>
+              <w:contextualSpacing/>
+            </w:pPr>
+          </w:p>
+        </w:tc>
+        <w:tc>
+          <w:tcPr>
+            <w:tcW w:w="873" w:type="dxa"/>
+          </w:tcPr>
+          <w:p>
+            <w:pPr>
+              <w:contextualSpacing/>
+            </w:pPr>
+          </w:p>
+        </w:tc>
+        <w:tc>
+          <w:tcPr>
+            <w:tcW w:w="873" w:type="dxa"/>
+          </w:tcPr>
+          <w:p>
+            <w:pPr>
+              <w:contextualSpacing/>
+            </w:pPr>
+          </w:p>
+        </w:tc>
+        <w:tc>
+          <w:tcPr>
+            <w:tcW w:w="873" w:type="dxa"/>
+          </w:tcPr>
+          <w:p>
+            <w:pPr>
+              <w:contextualSpacing/>
+            </w:pPr>
+          </w:p>
+        </w:tc>
+        <w:tc>
+          <w:tcPr>
+            <w:tcW w:w="874" w:type="dxa"/>
+          </w:tcPr>
+          <w:p>
+            <w:pPr>
+              <w:contextualSpacing/>
+            </w:pPr>
+          </w:p>
+        </w:tc>
+        <w:tc>
+          <w:tcPr>
+            <w:tcW w:w="874" w:type="dxa"/>
+          </w:tcPr>
+          <w:p>
+            <w:pPr>
+              <w:contextualSpacing/>
+            </w:pPr>
+          </w:p>
+        </w:tc>
+        <w:tc>
+          <w:tcPr>
+            <w:tcW w:w="874" w:type="dxa"/>
+          </w:tcPr>
+          <w:p>
+            <w:pPr>
+              <w:contextualSpacing/>
+            </w:pPr>
+          </w:p>
+        </w:tc>
+        <w:tc>
+          <w:tcPr>
+            <w:tcW w:w="874" w:type="dxa"/>
+          </w:tcPr>
+          <w:p>
+            <w:pPr>
+              <w:contextualSpacing/>
+            </w:pPr>
+          </w:p>
+        </w:tc>
+      </w:tr>
+      <w:tr>
+        <w:trPr>
+          <w:trHeight w:val="253"/>
+        </w:trPr>
+        <w:tc>
+          <w:tcPr>
+            <w:tcW w:w="1449" w:type="dxa"/>
+          </w:tcPr>
+          <w:p>
+            <w:pPr>
+              <w:contextualSpacing/>
+            </w:pPr>
+            <w:proofErr w:type="spellStart"/>
+            <w:r>
+              <w:rPr>
+                <w:sz w:val="20"/>
+                <w:szCs w:val="20"/>
+              </w:rPr>
+              <w:t>Resp_firstname</w:t>
+            </w:r>
+            <w:proofErr w:type="spellEnd"/>
+          </w:p>
+        </w:tc>
+        <w:tc>
+          <w:tcPr>
+            <w:tcW w:w="874" w:type="dxa"/>
+          </w:tcPr>
+          <w:p>
+            <w:pPr>
+              <w:contextualSpacing/>
+            </w:pPr>
+          </w:p>
+        </w:tc>
+        <w:tc>
+          <w:tcPr>
+            <w:tcW w:w="873" w:type="dxa"/>
+          </w:tcPr>
+          <w:p>
+            <w:pPr>
+              <w:contextualSpacing/>
+            </w:pPr>
+          </w:p>
+        </w:tc>
+        <w:tc>
+          <w:tcPr>
+            <w:tcW w:w="873" w:type="dxa"/>
+          </w:tcPr>
+          <w:p>
+            <w:pPr>
+              <w:contextualSpacing/>
+            </w:pPr>
+          </w:p>
+        </w:tc>
+        <w:tc>
+          <w:tcPr>
+            <w:tcW w:w="873" w:type="dxa"/>
+          </w:tcPr>
+          <w:p>
+            <w:pPr>
+              <w:contextualSpacing/>
+            </w:pPr>
+          </w:p>
+        </w:tc>
+        <w:tc>
+          <w:tcPr>
+            <w:tcW w:w="873" w:type="dxa"/>
+          </w:tcPr>
+          <w:p>
+            <w:pPr>
+              <w:contextualSpacing/>
+            </w:pPr>
+          </w:p>
+        </w:tc>
+        <w:tc>
+          <w:tcPr>
+            <w:tcW w:w="873" w:type="dxa"/>
+          </w:tcPr>
+          <w:p>
+            <w:pPr>
+              <w:contextualSpacing/>
+            </w:pPr>
+          </w:p>
+        </w:tc>
+        <w:tc>
+          <w:tcPr>
+            <w:tcW w:w="873" w:type="dxa"/>
+          </w:tcPr>
+          <w:p>
+            <w:pPr>
+              <w:contextualSpacing/>
+            </w:pPr>
+          </w:p>
+        </w:tc>
+        <w:tc>
+          <w:tcPr>
+            <w:tcW w:w="874" w:type="dxa"/>
+          </w:tcPr>
+          <w:p>
+            <w:pPr>
+              <w:contextualSpacing/>
+            </w:pPr>
+          </w:p>
+        </w:tc>
+        <w:tc>
+          <w:tcPr>
+            <w:tcW w:w="874" w:type="dxa"/>
+          </w:tcPr>
+          <w:p>
+            <w:pPr>
+              <w:contextualSpacing/>
+            </w:pPr>
+          </w:p>
+        </w:tc>
+        <w:tc>
+          <w:tcPr>
+            <w:tcW w:w="874" w:type="dxa"/>
+          </w:tcPr>
+          <w:p>
+            <w:pPr>
+              <w:contextualSpacing/>
+            </w:pPr>
+          </w:p>
+        </w:tc>
+        <w:tc>
+          <w:tcPr>
+            <w:tcW w:w="874" w:type="dxa"/>
+          </w:tcPr>
+          <w:p>
+            <w:pPr>
+              <w:contextualSpacing/>
+            </w:pPr>
+          </w:p>
+        </w:tc>
+      </w:tr>
+      <w:tr>
+        <w:trPr>
+          <w:trHeight w:val="265"/>
+        </w:trPr>
+        <w:tc>
+          <w:tcPr>
+            <w:tcW w:w="1449" w:type="dxa"/>
+          </w:tcPr>
+          <w:p>
+            <w:pPr>
+              <w:contextualSpacing/>
+            </w:pPr>
+            <w:proofErr w:type="spellStart"/>
+            <w:r>
+              <w:rPr>
+                <w:sz w:val="20"/>
+                <w:szCs w:val="20"/>
+              </w:rPr>
+              <w:t>Dpt_code</w:t>
+            </w:r>
+            <w:proofErr w:type="spellEnd"/>
+          </w:p>
+        </w:tc>
+        <w:tc>
+          <w:tcPr>
+            <w:tcW w:w="874" w:type="dxa"/>
+          </w:tcPr>
+          <w:p>
+            <w:pPr>
+              <w:contextualSpacing/>
+            </w:pPr>
+          </w:p>
+        </w:tc>
+        <w:tc>
+          <w:tcPr>
+            <w:tcW w:w="873" w:type="dxa"/>
+          </w:tcPr>
+          <w:p>
+            <w:pPr>
+              <w:contextualSpacing/>
+            </w:pPr>
+          </w:p>
+        </w:tc>
+        <w:tc>
+          <w:tcPr>
+            <w:tcW w:w="873" w:type="dxa"/>
+          </w:tcPr>
+          <w:p>
+            <w:pPr>
+              <w:contextualSpacing/>
+            </w:pPr>
+          </w:p>
+        </w:tc>
+        <w:tc>
+          <w:tcPr>
+            <w:tcW w:w="873" w:type="dxa"/>
+          </w:tcPr>
+          <w:p>
+            <w:pPr>
+              <w:contextualSpacing/>
+            </w:pPr>
+          </w:p>
+        </w:tc>
+        <w:tc>
+          <w:tcPr>
+            <w:tcW w:w="873" w:type="dxa"/>
+          </w:tcPr>
+          <w:p>
+            <w:pPr>
+              <w:contextualSpacing/>
+            </w:pPr>
+          </w:p>
+        </w:tc>
+        <w:tc>
+          <w:tcPr>
+            <w:tcW w:w="873" w:type="dxa"/>
+          </w:tcPr>
+          <w:p>
+            <w:pPr>
+              <w:contextualSpacing/>
+            </w:pPr>
+          </w:p>
+        </w:tc>
+        <w:tc>
+          <w:tcPr>
+            <w:tcW w:w="873" w:type="dxa"/>
+          </w:tcPr>
+          <w:p>
+            <w:pPr>
+              <w:contextualSpacing/>
+            </w:pPr>
+          </w:p>
+        </w:tc>
+        <w:tc>
+          <w:tcPr>
+            <w:tcW w:w="874" w:type="dxa"/>
+          </w:tcPr>
+          <w:p>
+            <w:pPr>
+              <w:contextualSpacing/>
+            </w:pPr>
+          </w:p>
+        </w:tc>
+        <w:tc>
+          <w:tcPr>
+            <w:tcW w:w="874" w:type="dxa"/>
+          </w:tcPr>
+          <w:p>
+            <w:pPr>
+              <w:contextualSpacing/>
+            </w:pPr>
+          </w:p>
+        </w:tc>
+        <w:tc>
+          <w:tcPr>
+            <w:tcW w:w="874" w:type="dxa"/>
+          </w:tcPr>
+          <w:p>
+            <w:pPr>
+              <w:contextualSpacing/>
+            </w:pPr>
+          </w:p>
+        </w:tc>
+        <w:tc>
+          <w:tcPr>
+            <w:tcW w:w="874" w:type="dxa"/>
+          </w:tcPr>
+          <w:p>
+            <w:pPr>
+              <w:contextualSpacing/>
+            </w:pPr>
+          </w:p>
+        </w:tc>
+      </w:tr>
+      <w:tr>
+        <w:trPr>
+          <w:trHeight w:val="265"/>
+        </w:trPr>
+        <w:tc>
+          <w:tcPr>
+            <w:tcW w:w="1449" w:type="dxa"/>
+          </w:tcPr>
+          <w:p>
+            <w:pPr>
+              <w:contextualSpacing/>
+            </w:pPr>
+            <w:proofErr w:type="spellStart"/>
+            <w:r>
+              <w:rPr>
+                <w:sz w:val="20"/>
+                <w:szCs w:val="20"/>
+              </w:rPr>
+              <w:t>Dpt_name</w:t>
+            </w:r>
+            <w:proofErr w:type="spellEnd"/>
+          </w:p>
+        </w:tc>
+        <w:tc>
+          <w:tcPr>
+            <w:tcW w:w="874" w:type="dxa"/>
+          </w:tcPr>
+          <w:p>
+            <w:pPr>
+              <w:contextualSpacing/>
+            </w:pPr>
+          </w:p>
+        </w:tc>
+        <w:tc>
+          <w:tcPr>
+            <w:tcW w:w="873" w:type="dxa"/>
+          </w:tcPr>
+          <w:p>
+            <w:pPr>
+              <w:contextualSpacing/>
+            </w:pPr>
+          </w:p>
+        </w:tc>
+        <w:tc>
+          <w:tcPr>
+            <w:tcW w:w="873" w:type="dxa"/>
+          </w:tcPr>
+          <w:p>
+            <w:pPr>
+              <w:contextualSpacing/>
+            </w:pPr>
+          </w:p>
+        </w:tc>
+        <w:tc>
+          <w:tcPr>
+            <w:tcW w:w="873" w:type="dxa"/>
+          </w:tcPr>
+          <w:p>
+            <w:pPr>
+              <w:contextualSpacing/>
+            </w:pPr>
+          </w:p>
+        </w:tc>
+        <w:tc>
+          <w:tcPr>
+            <w:tcW w:w="873" w:type="dxa"/>
+          </w:tcPr>
+          <w:p>
+            <w:pPr>
+              <w:contextualSpacing/>
+            </w:pPr>
+          </w:p>
+        </w:tc>
+        <w:tc>
+          <w:tcPr>
+            <w:tcW w:w="873" w:type="dxa"/>
+          </w:tcPr>
+          <w:p>
+            <w:pPr>
+              <w:contextualSpacing/>
+            </w:pPr>
+          </w:p>
+        </w:tc>
+        <w:tc>
+          <w:tcPr>
+            <w:tcW w:w="873" w:type="dxa"/>
+          </w:tcPr>
+          <w:p>
+            <w:pPr>
+              <w:contextualSpacing/>
+            </w:pPr>
+          </w:p>
+        </w:tc>
+        <w:tc>
+          <w:tcPr>
+            <w:tcW w:w="874" w:type="dxa"/>
+          </w:tcPr>
+          <w:p>
+            <w:pPr>
+              <w:contextualSpacing/>
+            </w:pPr>
+          </w:p>
+        </w:tc>
+        <w:tc>
+          <w:tcPr>
+            <w:tcW w:w="874" w:type="dxa"/>
+          </w:tcPr>
+          <w:p>
+            <w:pPr>
+              <w:contextualSpacing/>
+            </w:pPr>
+          </w:p>
+        </w:tc>
+        <w:tc>
+          <w:tcPr>
+            <w:tcW w:w="874" w:type="dxa"/>
+          </w:tcPr>
+          <w:p>
+            <w:pPr>
+              <w:contextualSpacing/>
+            </w:pPr>
+          </w:p>
+        </w:tc>
+        <w:tc>
+          <w:tcPr>
+            <w:tcW w:w="874" w:type="dxa"/>
+          </w:tcPr>
+          <w:p>
+            <w:pPr>
+              <w:contextualSpacing/>
+            </w:pPr>
+          </w:p>
+        </w:tc>
+      </w:tr>
+    </w:tbl>
+    <w:p>
+      <w:pPr>
+        <w:contextualSpacing/>
+      </w:pPr>
+    </w:p>
     <w:sectPr>
       <w:pgSz w:w="11906" w:h="17338"/>
       <w:pgMar w:top="1135" w:right="1274" w:bottom="441" w:left="851" w:header="720" w:footer="720" w:gutter="0"/>
